--- a/images/about/Harshada-Kurahatti.docx
+++ b/images/about/Harshada-Kurahatti.docx
@@ -115,7 +115,7 @@
       </w:pPr>
       <w:bookmarkStart w:colFirst="0" w:colLast="0" w:name="_1spdm4td4257" w:id="3"/>
       <w:bookmarkEnd w:id="3"/>
-      <w:hyperlink r:id="rId5">
+      <w:hyperlink r:id="rId6">
         <w:r>
           <w:rPr>
             <w:rFonts w:ascii="Calibri" w:cs="Calibri" w:eastAsia="Calibri" w:hAnsi="Calibri"/>
@@ -229,7 +229,7 @@
                         <pic:cNvPicPr preferRelativeResize="0"/>
                       </pic:nvPicPr>
                       <pic:blipFill>
-                        <a:blip r:embed="rId6"/>
+                        <a:blip r:embed="rId7"/>
                         <a:srcRect/>
                         <a:stretch>
                           <a:fillRect/>
@@ -289,16 +289,40 @@
           <w:rFonts w:ascii="Calibri" w:cs="Calibri" w:eastAsia="Calibri" w:hAnsi="Calibri"/>
           <w:sz w:val="22"/>
           <w:szCs w:val="22"/>
-        </w:rPr>
-      </w:pPr>
-      <w:r>
-        <w:rPr>
-          <w:rFonts w:ascii="Calibri" w:cs="Calibri" w:eastAsia="Calibri" w:hAnsi="Calibri"/>
-          <w:sz w:val="22"/>
-          <w:szCs w:val="22"/>
-          <w:rtl w:val="0"/>
-        </w:rPr>
-        <w:t xml:space="preserve">Information Science Engineer stepping into the realm of Web with some cool projects in her repertoire. I have worked on many projects, some of which are focussed on just frontend and some are full-stack in different technology stacks. I also possess the experience of working independently as well as in a team.</w:t>
+          <w:highlight w:val="white"/>
+        </w:rPr>
+      </w:pPr>
+      <w:r>
+        <w:rPr>
+          <w:rFonts w:ascii="Calibri" w:cs="Calibri" w:eastAsia="Calibri" w:hAnsi="Calibri"/>
+          <w:sz w:val="22"/>
+          <w:szCs w:val="22"/>
+          <w:highlight w:val="white"/>
+          <w:rtl w:val="0"/>
+        </w:rPr>
+        <w:t xml:space="preserve">I'm a self-taught Software Engineer who has a bachelor's degree in Information Science Engineering. I worked for Unisys and iGate in the Technical Service department. I always had a keen interest in Software Development since my bachelor’s which led me to learn about Web Development. The fact that I could see my work instantly, instilled a sense of accomplishment in me and the drive to expand my horizons.</w:t>
+      </w:r>
+    </w:p>
+    <w:p>
+      <w:pPr>
+        <w:spacing w:line="240" w:lineRule="auto"/>
+        <w:contextualSpacing w:val="0"/>
+        <w:rPr>
+          <w:rFonts w:ascii="Calibri" w:cs="Calibri" w:eastAsia="Calibri" w:hAnsi="Calibri"/>
+          <w:sz w:val="22"/>
+          <w:szCs w:val="22"/>
+          <w:highlight w:val="white"/>
+        </w:rPr>
+      </w:pPr>
+      <w:r>
+        <w:rPr>
+          <w:rFonts w:ascii="Calibri" w:cs="Calibri" w:eastAsia="Calibri" w:hAnsi="Calibri"/>
+          <w:sz w:val="22"/>
+          <w:szCs w:val="22"/>
+          <w:highlight w:val="white"/>
+          <w:rtl w:val="0"/>
+        </w:rPr>
+        <w:t xml:space="preserve">I'm excited to step into the realm of Web and looking forward to joining an organization where I can put my newly acquired skills to work, learn and grow.</w:t>
       </w:r>
     </w:p>
     <w:p>
@@ -338,11 +362,21 @@
       <w:r>
         <w:rPr>
           <w:rFonts w:ascii="Calibri" w:cs="Calibri" w:eastAsia="Calibri" w:hAnsi="Calibri"/>
-          <w:sz w:val="22"/>
-          <w:szCs w:val="22"/>
-          <w:rtl w:val="0"/>
-        </w:rPr>
-        <w:t xml:space="preserve">Programming Languages: HTML5, CSS3, JavaScript, TypeScript, Python, Swift</w:t>
+          <w:b w:val="1"/>
+          <w:sz w:val="22"/>
+          <w:szCs w:val="22"/>
+          <w:rtl w:val="0"/>
+        </w:rPr>
+        <w:t xml:space="preserve">Programming Languages:</w:t>
+      </w:r>
+      <w:r>
+        <w:rPr>
+          <w:rFonts w:ascii="Calibri" w:cs="Calibri" w:eastAsia="Calibri" w:hAnsi="Calibri"/>
+          <w:sz w:val="22"/>
+          <w:szCs w:val="22"/>
+          <w:rtl w:val="0"/>
+        </w:rPr>
+        <w:t xml:space="preserve"> HTML5, CSS3, JavaScript, TypeScript, Python, Swift</w:t>
       </w:r>
     </w:p>
     <w:p>
@@ -366,11 +400,21 @@
       <w:r>
         <w:rPr>
           <w:rFonts w:ascii="Calibri" w:cs="Calibri" w:eastAsia="Calibri" w:hAnsi="Calibri"/>
-          <w:sz w:val="22"/>
-          <w:szCs w:val="22"/>
-          <w:rtl w:val="0"/>
-        </w:rPr>
-        <w:t xml:space="preserve">Frontend Frameworks: jQuery, AngularJS, Angular 4, Angular Material Design, Bootstrap, AJAX</w:t>
+          <w:b w:val="1"/>
+          <w:sz w:val="22"/>
+          <w:szCs w:val="22"/>
+          <w:rtl w:val="0"/>
+        </w:rPr>
+        <w:t xml:space="preserve">Frontend Frameworks:</w:t>
+      </w:r>
+      <w:r>
+        <w:rPr>
+          <w:rFonts w:ascii="Calibri" w:cs="Calibri" w:eastAsia="Calibri" w:hAnsi="Calibri"/>
+          <w:sz w:val="22"/>
+          <w:szCs w:val="22"/>
+          <w:rtl w:val="0"/>
+        </w:rPr>
+        <w:t xml:space="preserve"> jQuery, AngularJS, Angular 4, Angular Material Design, Bootstrap, AJAX</w:t>
       </w:r>
     </w:p>
     <w:p>
@@ -394,11 +438,21 @@
       <w:r>
         <w:rPr>
           <w:rFonts w:ascii="Calibri" w:cs="Calibri" w:eastAsia="Calibri" w:hAnsi="Calibri"/>
-          <w:sz w:val="22"/>
-          <w:szCs w:val="22"/>
-          <w:rtl w:val="0"/>
-        </w:rPr>
-        <w:t xml:space="preserve">Backend Frameworks: Django, Flask, Node.js, Express.js, AWS EC2, Nginx</w:t>
+          <w:b w:val="1"/>
+          <w:sz w:val="22"/>
+          <w:szCs w:val="22"/>
+          <w:rtl w:val="0"/>
+        </w:rPr>
+        <w:t xml:space="preserve">Backend Frameworks:</w:t>
+      </w:r>
+      <w:r>
+        <w:rPr>
+          <w:rFonts w:ascii="Calibri" w:cs="Calibri" w:eastAsia="Calibri" w:hAnsi="Calibri"/>
+          <w:sz w:val="22"/>
+          <w:szCs w:val="22"/>
+          <w:rtl w:val="0"/>
+        </w:rPr>
+        <w:t xml:space="preserve"> Django, Flask, Node.js, Express.js, AWS EC2, Nginx</w:t>
       </w:r>
     </w:p>
     <w:p>
@@ -422,11 +476,21 @@
       <w:r>
         <w:rPr>
           <w:rFonts w:ascii="Calibri" w:cs="Calibri" w:eastAsia="Calibri" w:hAnsi="Calibri"/>
-          <w:sz w:val="22"/>
-          <w:szCs w:val="22"/>
-          <w:rtl w:val="0"/>
-        </w:rPr>
-        <w:t xml:space="preserve">Databases : MySQL, MongoDB, SQLite(ORM), Core Data</w:t>
+          <w:b w:val="1"/>
+          <w:sz w:val="22"/>
+          <w:szCs w:val="22"/>
+          <w:rtl w:val="0"/>
+        </w:rPr>
+        <w:t xml:space="preserve">Databases:</w:t>
+      </w:r>
+      <w:r>
+        <w:rPr>
+          <w:rFonts w:ascii="Calibri" w:cs="Calibri" w:eastAsia="Calibri" w:hAnsi="Calibri"/>
+          <w:sz w:val="22"/>
+          <w:szCs w:val="22"/>
+          <w:rtl w:val="0"/>
+        </w:rPr>
+        <w:t xml:space="preserve"> MySQL, MongoDB, SQLite(ORM), Core Data</w:t>
       </w:r>
     </w:p>
     <w:p>
@@ -450,11 +514,21 @@
       <w:r>
         <w:rPr>
           <w:rFonts w:ascii="Calibri" w:cs="Calibri" w:eastAsia="Calibri" w:hAnsi="Calibri"/>
-          <w:sz w:val="22"/>
-          <w:szCs w:val="22"/>
-          <w:rtl w:val="0"/>
-        </w:rPr>
-        <w:t xml:space="preserve">Architecture: Single Page Applications, OOP, REST</w:t>
+          <w:b w:val="1"/>
+          <w:sz w:val="22"/>
+          <w:szCs w:val="22"/>
+          <w:rtl w:val="0"/>
+        </w:rPr>
+        <w:t xml:space="preserve">Architecture:</w:t>
+      </w:r>
+      <w:r>
+        <w:rPr>
+          <w:rFonts w:ascii="Calibri" w:cs="Calibri" w:eastAsia="Calibri" w:hAnsi="Calibri"/>
+          <w:sz w:val="22"/>
+          <w:szCs w:val="22"/>
+          <w:rtl w:val="0"/>
+        </w:rPr>
+        <w:t xml:space="preserve"> Single Page Applications, OOP, REST</w:t>
       </w:r>
     </w:p>
     <w:p>
@@ -478,11 +552,21 @@
       <w:r>
         <w:rPr>
           <w:rFonts w:ascii="Calibri" w:cs="Calibri" w:eastAsia="Calibri" w:hAnsi="Calibri"/>
-          <w:sz w:val="22"/>
-          <w:szCs w:val="22"/>
-          <w:rtl w:val="0"/>
-        </w:rPr>
-        <w:t xml:space="preserve">Web Tech: Sockets.io</w:t>
+          <w:b w:val="1"/>
+          <w:sz w:val="22"/>
+          <w:szCs w:val="22"/>
+          <w:rtl w:val="0"/>
+        </w:rPr>
+        <w:t xml:space="preserve">Web Tech:</w:t>
+      </w:r>
+      <w:r>
+        <w:rPr>
+          <w:rFonts w:ascii="Calibri" w:cs="Calibri" w:eastAsia="Calibri" w:hAnsi="Calibri"/>
+          <w:sz w:val="22"/>
+          <w:szCs w:val="22"/>
+          <w:rtl w:val="0"/>
+        </w:rPr>
+        <w:t xml:space="preserve"> Sockets.io</w:t>
       </w:r>
     </w:p>
     <w:p>
@@ -506,11 +590,21 @@
       <w:r>
         <w:rPr>
           <w:rFonts w:ascii="Calibri" w:cs="Calibri" w:eastAsia="Calibri" w:hAnsi="Calibri"/>
-          <w:sz w:val="22"/>
-          <w:szCs w:val="22"/>
-          <w:rtl w:val="0"/>
-        </w:rPr>
-        <w:t xml:space="preserve">IDE: Brackets, Visual Studio Code, Sublime Text</w:t>
+          <w:b w:val="1"/>
+          <w:sz w:val="22"/>
+          <w:szCs w:val="22"/>
+          <w:rtl w:val="0"/>
+        </w:rPr>
+        <w:t xml:space="preserve">Development Tools:</w:t>
+      </w:r>
+      <w:r>
+        <w:rPr>
+          <w:rFonts w:ascii="Calibri" w:cs="Calibri" w:eastAsia="Calibri" w:hAnsi="Calibri"/>
+          <w:sz w:val="22"/>
+          <w:szCs w:val="22"/>
+          <w:rtl w:val="0"/>
+        </w:rPr>
+        <w:t xml:space="preserve"> Brackets, Visual Studio Code, Sublime Text, Git, Bitbucket, GitHub, Gitlab</w:t>
       </w:r>
     </w:p>
     <w:p>
@@ -534,11 +628,21 @@
       <w:r>
         <w:rPr>
           <w:rFonts w:ascii="Calibri" w:cs="Calibri" w:eastAsia="Calibri" w:hAnsi="Calibri"/>
-          <w:sz w:val="22"/>
-          <w:szCs w:val="22"/>
-          <w:rtl w:val="0"/>
-        </w:rPr>
-        <w:t xml:space="preserve">Design Tools: Zeplin, Avocode</w:t>
+          <w:b w:val="1"/>
+          <w:sz w:val="22"/>
+          <w:szCs w:val="22"/>
+          <w:rtl w:val="0"/>
+        </w:rPr>
+        <w:t xml:space="preserve">Design Tools:</w:t>
+      </w:r>
+      <w:r>
+        <w:rPr>
+          <w:rFonts w:ascii="Calibri" w:cs="Calibri" w:eastAsia="Calibri" w:hAnsi="Calibri"/>
+          <w:sz w:val="22"/>
+          <w:szCs w:val="22"/>
+          <w:rtl w:val="0"/>
+        </w:rPr>
+        <w:t xml:space="preserve"> Zeplin, Avocode</w:t>
       </w:r>
     </w:p>
     <w:p>
@@ -562,11 +666,21 @@
       <w:r>
         <w:rPr>
           <w:rFonts w:ascii="Calibri" w:cs="Calibri" w:eastAsia="Calibri" w:hAnsi="Calibri"/>
-          <w:sz w:val="22"/>
-          <w:szCs w:val="22"/>
-          <w:rtl w:val="0"/>
-        </w:rPr>
-        <w:t xml:space="preserve">Work management tools: JIRA(Issue and Project Tracking Software), Confluence(Team Collaboration Software)</w:t>
+          <w:b w:val="1"/>
+          <w:sz w:val="22"/>
+          <w:szCs w:val="22"/>
+          <w:rtl w:val="0"/>
+        </w:rPr>
+        <w:t xml:space="preserve">Work Management Tools:</w:t>
+      </w:r>
+      <w:r>
+        <w:rPr>
+          <w:rFonts w:ascii="Calibri" w:cs="Calibri" w:eastAsia="Calibri" w:hAnsi="Calibri"/>
+          <w:sz w:val="22"/>
+          <w:szCs w:val="22"/>
+          <w:rtl w:val="0"/>
+        </w:rPr>
+        <w:t xml:space="preserve"> JIRA, Confluence</w:t>
       </w:r>
     </w:p>
     <w:p>
@@ -583,18 +697,14 @@
         <w:contextualSpacing w:val="0"/>
         <w:rPr>
           <w:rFonts w:ascii="Calibri" w:cs="Calibri" w:eastAsia="Calibri" w:hAnsi="Calibri"/>
-          <w:sz w:val="22"/>
-          <w:szCs w:val="22"/>
-        </w:rPr>
-      </w:pPr>
-      <w:r>
-        <w:rPr>
-          <w:rFonts w:ascii="Calibri" w:cs="Calibri" w:eastAsia="Calibri" w:hAnsi="Calibri"/>
-          <w:sz w:val="22"/>
-          <w:szCs w:val="22"/>
-          <w:rtl w:val="0"/>
-        </w:rPr>
-        <w:t xml:space="preserve">Version Control: Git, Bitbucket, GitHub, Gitlab</w:t>
+          <w:sz w:val="20"/>
+          <w:szCs w:val="20"/>
+        </w:rPr>
+      </w:pPr>
+      <w:r>
+        <w:rPr>
+          <w:rtl w:val="0"/>
+        </w:rPr>
       </w:r>
     </w:p>
     <w:p>
@@ -611,14 +721,22 @@
         <w:contextualSpacing w:val="0"/>
         <w:rPr>
           <w:rFonts w:ascii="Calibri" w:cs="Calibri" w:eastAsia="Calibri" w:hAnsi="Calibri"/>
-          <w:sz w:val="20"/>
-          <w:szCs w:val="20"/>
-        </w:rPr>
-      </w:pPr>
-      <w:r>
-        <w:rPr>
-          <w:rtl w:val="0"/>
-        </w:rPr>
+          <w:b w:val="1"/>
+          <w:color w:val="424242"/>
+          <w:sz w:val="28"/>
+          <w:szCs w:val="28"/>
+        </w:rPr>
+      </w:pPr>
+      <w:r>
+        <w:rPr>
+          <w:rFonts w:ascii="Calibri" w:cs="Calibri" w:eastAsia="Calibri" w:hAnsi="Calibri"/>
+          <w:b w:val="1"/>
+          <w:color w:val="424242"/>
+          <w:sz w:val="28"/>
+          <w:szCs w:val="28"/>
+          <w:rtl w:val="0"/>
+        </w:rPr>
+        <w:t xml:space="preserve">EXPERIENCE</w:t>
       </w:r>
     </w:p>
     <w:p>
@@ -636,25 +754,334 @@
         <w:rPr>
           <w:rFonts w:ascii="Calibri" w:cs="Calibri" w:eastAsia="Calibri" w:hAnsi="Calibri"/>
           <w:b w:val="1"/>
-          <w:sz w:val="28"/>
-          <w:szCs w:val="28"/>
-        </w:rPr>
-      </w:pPr>
-      <w:r>
-        <w:rPr>
-          <w:rFonts w:ascii="Calibri" w:cs="Calibri" w:eastAsia="Calibri" w:hAnsi="Calibri"/>
-          <w:b w:val="1"/>
           <w:color w:val="424242"/>
           <w:sz w:val="28"/>
           <w:szCs w:val="28"/>
-          <w:rtl w:val="0"/>
-        </w:rPr>
-        <w:t xml:space="preserve">EXPERIENCE</w:t>
-      </w:r>
-      <w:r>
-        <w:rPr>
-          <w:rtl w:val="0"/>
-        </w:rPr>
+        </w:rPr>
+      </w:pPr>
+      <w:r>
+        <w:rPr>
+          <w:rtl w:val="0"/>
+        </w:rPr>
+      </w:r>
+    </w:p>
+    <w:p>
+      <w:pPr>
+        <w:spacing w:before="0" w:line="240" w:lineRule="auto"/>
+        <w:contextualSpacing w:val="0"/>
+        <w:rPr>
+          <w:rFonts w:ascii="Calibri" w:cs="Calibri" w:eastAsia="Calibri" w:hAnsi="Calibri"/>
+          <w:sz w:val="22"/>
+          <w:szCs w:val="22"/>
+        </w:rPr>
+      </w:pPr>
+      <w:r>
+        <w:rPr>
+          <w:rFonts w:ascii="Calibri" w:cs="Calibri" w:eastAsia="Calibri" w:hAnsi="Calibri"/>
+          <w:b w:val="1"/>
+          <w:color w:val="e91d63"/>
+          <w:sz w:val="24"/>
+          <w:szCs w:val="24"/>
+          <w:rtl w:val="0"/>
+        </w:rPr>
+        <w:t xml:space="preserve">AlzCare Labs</w:t>
+      </w:r>
+      <w:r>
+        <w:rPr>
+          <w:rFonts w:ascii="Calibri" w:cs="Calibri" w:eastAsia="Calibri" w:hAnsi="Calibri"/>
+          <w:b w:val="1"/>
+          <w:i w:val="1"/>
+          <w:color w:val="e91d63"/>
+          <w:sz w:val="24"/>
+          <w:szCs w:val="24"/>
+          <w:rtl w:val="0"/>
+        </w:rPr>
+        <w:t xml:space="preserve"> - Frontend Developer                                                              </w:t>
+      </w:r>
+      <w:r>
+        <w:rPr>
+          <w:rFonts w:ascii="Calibri" w:cs="Calibri" w:eastAsia="Calibri" w:hAnsi="Calibri"/>
+          <w:sz w:val="22"/>
+          <w:szCs w:val="22"/>
+          <w:rtl w:val="0"/>
+        </w:rPr>
+        <w:t xml:space="preserve">Nov</w:t>
+      </w:r>
+      <w:r>
+        <w:rPr>
+          <w:rFonts w:ascii="Calibri" w:cs="Calibri" w:eastAsia="Calibri" w:hAnsi="Calibri"/>
+          <w:sz w:val="22"/>
+          <w:szCs w:val="22"/>
+          <w:rtl w:val="0"/>
+        </w:rPr>
+        <w:t xml:space="preserve"> 2016 - Feb 2017</w:t>
+      </w:r>
+      <w:r>
+        <w:rPr>
+          <w:rtl w:val="0"/>
+        </w:rPr>
+      </w:r>
+    </w:p>
+    <w:p>
+      <w:pPr>
+        <w:numPr>
+          <w:ilvl w:val="0"/>
+          <w:numId w:val="1"/>
+        </w:numPr>
+        <w:spacing w:line="240" w:lineRule="auto"/>
+        <w:ind w:left="720" w:hanging="360"/>
+        <w:rPr>
+          <w:rFonts w:ascii="Calibri" w:cs="Calibri" w:eastAsia="Calibri" w:hAnsi="Calibri"/>
+          <w:sz w:val="22"/>
+          <w:szCs w:val="22"/>
+        </w:rPr>
+      </w:pPr>
+      <w:r>
+        <w:rPr>
+          <w:rFonts w:ascii="Calibri" w:cs="Calibri" w:eastAsia="Calibri" w:hAnsi="Calibri"/>
+          <w:sz w:val="22"/>
+          <w:szCs w:val="22"/>
+          <w:rtl w:val="0"/>
+        </w:rPr>
+        <w:t xml:space="preserve">Developed the frontend interface for the web application being implemented for the dementia-friendly community.</w:t>
+      </w:r>
+    </w:p>
+    <w:p>
+      <w:pPr>
+        <w:numPr>
+          <w:ilvl w:val="0"/>
+          <w:numId w:val="1"/>
+        </w:numPr>
+        <w:spacing w:line="240" w:lineRule="auto"/>
+        <w:ind w:left="720" w:hanging="360"/>
+        <w:contextualSpacing w:val="1"/>
+        <w:rPr>
+          <w:rFonts w:ascii="Calibri" w:cs="Calibri" w:eastAsia="Calibri" w:hAnsi="Calibri"/>
+          <w:sz w:val="22"/>
+          <w:szCs w:val="22"/>
+        </w:rPr>
+      </w:pPr>
+      <w:r>
+        <w:rPr>
+          <w:rFonts w:ascii="Calibri" w:cs="Calibri" w:eastAsia="Calibri" w:hAnsi="Calibri"/>
+          <w:sz w:val="22"/>
+          <w:szCs w:val="22"/>
+          <w:rtl w:val="0"/>
+        </w:rPr>
+        <w:t xml:space="preserve">Collaborated with designers and senior developers to brainstorm on business requirements, discussed the feasibility and alternatives to make the platform efficient and thereby making the user experience better.</w:t>
+      </w:r>
+    </w:p>
+    <w:p>
+      <w:pPr>
+        <w:numPr>
+          <w:ilvl w:val="0"/>
+          <w:numId w:val="1"/>
+        </w:numPr>
+        <w:spacing w:line="240" w:lineRule="auto"/>
+        <w:ind w:left="720" w:hanging="360"/>
+        <w:contextualSpacing w:val="1"/>
+        <w:rPr>
+          <w:rFonts w:ascii="Calibri" w:cs="Calibri" w:eastAsia="Calibri" w:hAnsi="Calibri"/>
+          <w:sz w:val="22"/>
+          <w:szCs w:val="22"/>
+        </w:rPr>
+      </w:pPr>
+      <w:r>
+        <w:rPr>
+          <w:rFonts w:ascii="Calibri" w:cs="Calibri" w:eastAsia="Calibri" w:hAnsi="Calibri"/>
+          <w:sz w:val="22"/>
+          <w:szCs w:val="22"/>
+          <w:rtl w:val="0"/>
+        </w:rPr>
+        <w:t xml:space="preserve">Report any missing functionalities and bugs in the web application and work on resolving them.</w:t>
+      </w:r>
+      <w:r>
+        <w:rPr>
+          <w:rtl w:val="0"/>
+        </w:rPr>
+      </w:r>
+    </w:p>
+    <w:p>
+      <w:pPr>
+        <w:spacing w:before="0" w:line="240" w:lineRule="auto"/>
+        <w:contextualSpacing w:val="0"/>
+        <w:rPr>
+          <w:rFonts w:ascii="Calibri" w:cs="Calibri" w:eastAsia="Calibri" w:hAnsi="Calibri"/>
+          <w:sz w:val="22"/>
+          <w:szCs w:val="22"/>
+        </w:rPr>
+      </w:pPr>
+      <w:r>
+        <w:rPr>
+          <w:rtl w:val="0"/>
+        </w:rPr>
+      </w:r>
+    </w:p>
+    <w:p>
+      <w:pPr>
+        <w:spacing w:before="0" w:line="240" w:lineRule="auto"/>
+        <w:contextualSpacing w:val="0"/>
+        <w:rPr>
+          <w:rFonts w:ascii="Calibri" w:cs="Calibri" w:eastAsia="Calibri" w:hAnsi="Calibri"/>
+          <w:sz w:val="22"/>
+          <w:szCs w:val="22"/>
+        </w:rPr>
+      </w:pPr>
+      <w:r>
+        <w:rPr>
+          <w:rFonts w:ascii="Calibri" w:cs="Calibri" w:eastAsia="Calibri" w:hAnsi="Calibri"/>
+          <w:b w:val="1"/>
+          <w:color w:val="e91d63"/>
+          <w:sz w:val="24"/>
+          <w:szCs w:val="24"/>
+          <w:rtl w:val="0"/>
+        </w:rPr>
+        <w:t xml:space="preserve">IGATE</w:t>
+      </w:r>
+      <w:r>
+        <w:rPr>
+          <w:rFonts w:ascii="Calibri" w:cs="Calibri" w:eastAsia="Calibri" w:hAnsi="Calibri"/>
+          <w:b w:val="1"/>
+          <w:i w:val="1"/>
+          <w:color w:val="e91d63"/>
+          <w:sz w:val="24"/>
+          <w:szCs w:val="24"/>
+          <w:rtl w:val="0"/>
+        </w:rPr>
+        <w:t xml:space="preserve"> - System Engineer                                                                                 </w:t>
+      </w:r>
+      <w:r>
+        <w:rPr>
+          <w:rFonts w:ascii="Calibri" w:cs="Calibri" w:eastAsia="Calibri" w:hAnsi="Calibri"/>
+          <w:sz w:val="22"/>
+          <w:szCs w:val="22"/>
+          <w:rtl w:val="0"/>
+        </w:rPr>
+        <w:t xml:space="preserve">Jan</w:t>
+      </w:r>
+      <w:r>
+        <w:rPr>
+          <w:rFonts w:ascii="Calibri" w:cs="Calibri" w:eastAsia="Calibri" w:hAnsi="Calibri"/>
+          <w:sz w:val="22"/>
+          <w:szCs w:val="22"/>
+          <w:rtl w:val="0"/>
+        </w:rPr>
+        <w:t xml:space="preserve"> 2013 - Mar 2014</w:t>
+      </w:r>
+    </w:p>
+    <w:p>
+      <w:pPr>
+        <w:numPr>
+          <w:ilvl w:val="0"/>
+          <w:numId w:val="1"/>
+        </w:numPr>
+        <w:spacing w:line="240" w:lineRule="auto"/>
+        <w:ind w:left="720" w:hanging="360"/>
+        <w:contextualSpacing w:val="1"/>
+        <w:rPr>
+          <w:rFonts w:ascii="Calibri" w:cs="Calibri" w:eastAsia="Calibri" w:hAnsi="Calibri"/>
+          <w:sz w:val="22"/>
+          <w:szCs w:val="22"/>
+        </w:rPr>
+      </w:pPr>
+      <w:r>
+        <w:rPr>
+          <w:rFonts w:ascii="Calibri" w:cs="Calibri" w:eastAsia="Calibri" w:hAnsi="Calibri"/>
+          <w:sz w:val="22"/>
+          <w:szCs w:val="22"/>
+          <w:rtl w:val="0"/>
+        </w:rPr>
+        <w:t xml:space="preserve">The first point of contact for our clients(RBC Treasury Services) regarding troubleshooting their system and network related issues.</w:t>
+      </w:r>
+    </w:p>
+    <w:p>
+      <w:pPr>
+        <w:numPr>
+          <w:ilvl w:val="0"/>
+          <w:numId w:val="1"/>
+        </w:numPr>
+        <w:spacing w:line="240" w:lineRule="auto"/>
+        <w:ind w:left="720" w:hanging="360"/>
+        <w:contextualSpacing w:val="1"/>
+        <w:rPr>
+          <w:rFonts w:ascii="Calibri" w:cs="Calibri" w:eastAsia="Calibri" w:hAnsi="Calibri"/>
+          <w:sz w:val="22"/>
+          <w:szCs w:val="22"/>
+        </w:rPr>
+      </w:pPr>
+      <w:r>
+        <w:rPr>
+          <w:rFonts w:ascii="Calibri" w:cs="Calibri" w:eastAsia="Calibri" w:hAnsi="Calibri"/>
+          <w:sz w:val="22"/>
+          <w:szCs w:val="22"/>
+          <w:rtl w:val="0"/>
+        </w:rPr>
+        <w:t xml:space="preserve">Account creation for new users and profiles. Also, addressed their password issues and account management.</w:t>
+      </w:r>
+      <w:r>
+        <w:rPr>
+          <w:rtl w:val="0"/>
+        </w:rPr>
+      </w:r>
+    </w:p>
+    <w:p>
+      <w:pPr>
+        <w:numPr>
+          <w:ilvl w:val="0"/>
+          <w:numId w:val="1"/>
+        </w:numPr>
+        <w:spacing w:line="240" w:lineRule="auto"/>
+        <w:ind w:left="720" w:hanging="360"/>
+        <w:contextualSpacing w:val="1"/>
+        <w:rPr>
+          <w:rFonts w:ascii="Calibri" w:cs="Calibri" w:eastAsia="Calibri" w:hAnsi="Calibri"/>
+          <w:sz w:val="22"/>
+          <w:szCs w:val="22"/>
+        </w:rPr>
+      </w:pPr>
+      <w:r>
+        <w:rPr>
+          <w:rFonts w:ascii="Calibri" w:cs="Calibri" w:eastAsia="Calibri" w:hAnsi="Calibri"/>
+          <w:sz w:val="22"/>
+          <w:szCs w:val="22"/>
+          <w:rtl w:val="0"/>
+        </w:rPr>
+        <w:t xml:space="preserve">Installing and configuring computer hardware operating systems and applications.</w:t>
+      </w:r>
+    </w:p>
+    <w:p>
+      <w:pPr>
+        <w:numPr>
+          <w:ilvl w:val="0"/>
+          <w:numId w:val="1"/>
+        </w:numPr>
+        <w:spacing w:line="240" w:lineRule="auto"/>
+        <w:ind w:left="720" w:hanging="360"/>
+        <w:contextualSpacing w:val="1"/>
+        <w:rPr>
+          <w:rFonts w:ascii="Calibri" w:cs="Calibri" w:eastAsia="Calibri" w:hAnsi="Calibri"/>
+          <w:sz w:val="22"/>
+          <w:szCs w:val="22"/>
+        </w:rPr>
+      </w:pPr>
+      <w:r>
+        <w:rPr>
+          <w:rFonts w:ascii="Calibri" w:cs="Calibri" w:eastAsia="Calibri" w:hAnsi="Calibri"/>
+          <w:sz w:val="22"/>
+          <w:szCs w:val="22"/>
+          <w:highlight w:val="white"/>
+          <w:rtl w:val="0"/>
+        </w:rPr>
+        <w:t xml:space="preserve">Implementing change management strategies and plans that maximize employee adoption and usage with minimizing resistance.</w:t>
+      </w:r>
+      <w:r>
+        <w:rPr>
+          <w:rFonts w:ascii="Calibri" w:cs="Calibri" w:eastAsia="Calibri" w:hAnsi="Calibri"/>
+          <w:sz w:val="22"/>
+          <w:szCs w:val="22"/>
+          <w:rtl w:val="0"/>
+        </w:rPr>
+        <w:tab/>
       </w:r>
     </w:p>
     <w:p>
@@ -693,11 +1120,177 @@
         <w:contextualSpacing w:val="0"/>
         <w:rPr>
           <w:rFonts w:ascii="Calibri" w:cs="Calibri" w:eastAsia="Calibri" w:hAnsi="Calibri"/>
+          <w:sz w:val="22"/>
+          <w:szCs w:val="22"/>
+        </w:rPr>
+      </w:pPr>
+      <w:r>
+        <w:rPr>
+          <w:rFonts w:ascii="Calibri" w:cs="Calibri" w:eastAsia="Calibri" w:hAnsi="Calibri"/>
+          <w:b w:val="1"/>
+          <w:color w:val="e91d63"/>
+          <w:sz w:val="24"/>
+          <w:szCs w:val="24"/>
+          <w:rtl w:val="0"/>
+        </w:rPr>
+        <w:t xml:space="preserve">UNISYS</w:t>
+      </w:r>
+      <w:r>
+        <w:rPr>
+          <w:rFonts w:ascii="Calibri" w:cs="Calibri" w:eastAsia="Calibri" w:hAnsi="Calibri"/>
           <w:b w:val="1"/>
           <w:i w:val="1"/>
           <w:color w:val="e91d63"/>
           <w:sz w:val="24"/>
           <w:szCs w:val="24"/>
+          <w:rtl w:val="0"/>
+        </w:rPr>
+        <w:t xml:space="preserve"> - Customer Support Engineer                                                         </w:t>
+      </w:r>
+      <w:r>
+        <w:rPr>
+          <w:rFonts w:ascii="Calibri" w:cs="Calibri" w:eastAsia="Calibri" w:hAnsi="Calibri"/>
+          <w:sz w:val="22"/>
+          <w:szCs w:val="22"/>
+          <w:rtl w:val="0"/>
+        </w:rPr>
+        <w:t xml:space="preserve">Sept 2011 - Feb 2012</w:t>
+      </w:r>
+      <w:r>
+        <w:rPr>
+          <w:rtl w:val="0"/>
+        </w:rPr>
+      </w:r>
+    </w:p>
+    <w:p>
+      <w:pPr>
+        <w:numPr>
+          <w:ilvl w:val="0"/>
+          <w:numId w:val="1"/>
+        </w:numPr>
+        <w:spacing w:line="240" w:lineRule="auto"/>
+        <w:ind w:left="720" w:hanging="360"/>
+        <w:contextualSpacing w:val="1"/>
+        <w:rPr>
+          <w:rFonts w:ascii="Calibri" w:cs="Calibri" w:eastAsia="Calibri" w:hAnsi="Calibri"/>
+          <w:sz w:val="22"/>
+          <w:szCs w:val="22"/>
+        </w:rPr>
+      </w:pPr>
+      <w:r>
+        <w:rPr>
+          <w:rFonts w:ascii="Calibri" w:cs="Calibri" w:eastAsia="Calibri" w:hAnsi="Calibri"/>
+          <w:sz w:val="22"/>
+          <w:szCs w:val="22"/>
+          <w:rtl w:val="0"/>
+        </w:rPr>
+        <w:t xml:space="preserve">Troubleshooting system and network related issues for our clients.</w:t>
+      </w:r>
+    </w:p>
+    <w:p>
+      <w:pPr>
+        <w:numPr>
+          <w:ilvl w:val="0"/>
+          <w:numId w:val="1"/>
+        </w:numPr>
+        <w:spacing w:line="240" w:lineRule="auto"/>
+        <w:ind w:left="720" w:hanging="360"/>
+        <w:contextualSpacing w:val="1"/>
+        <w:rPr>
+          <w:rFonts w:ascii="Calibri" w:cs="Calibri" w:eastAsia="Calibri" w:hAnsi="Calibri"/>
+          <w:sz w:val="22"/>
+          <w:szCs w:val="22"/>
+        </w:rPr>
+      </w:pPr>
+      <w:r>
+        <w:rPr>
+          <w:rFonts w:ascii="Calibri" w:cs="Calibri" w:eastAsia="Calibri" w:hAnsi="Calibri"/>
+          <w:sz w:val="22"/>
+          <w:szCs w:val="22"/>
+          <w:rtl w:val="0"/>
+        </w:rPr>
+        <w:t xml:space="preserve">Working on a ticketing tool(HP Service Manager) to have proper documentation and clearly make records of the customer issues and the service provided to them.</w:t>
+      </w:r>
+    </w:p>
+    <w:p>
+      <w:pPr>
+        <w:numPr>
+          <w:ilvl w:val="0"/>
+          <w:numId w:val="1"/>
+        </w:numPr>
+        <w:spacing w:line="240" w:lineRule="auto"/>
+        <w:ind w:left="720" w:hanging="360"/>
+        <w:contextualSpacing w:val="1"/>
+        <w:rPr>
+          <w:rFonts w:ascii="Calibri" w:cs="Calibri" w:eastAsia="Calibri" w:hAnsi="Calibri"/>
+          <w:sz w:val="22"/>
+          <w:szCs w:val="22"/>
+        </w:rPr>
+      </w:pPr>
+      <w:r>
+        <w:rPr>
+          <w:rFonts w:ascii="Calibri" w:cs="Calibri" w:eastAsia="Calibri" w:hAnsi="Calibri"/>
+          <w:sz w:val="22"/>
+          <w:szCs w:val="22"/>
+          <w:rtl w:val="0"/>
+        </w:rPr>
+        <w:t xml:space="preserve">Providing excellent help and support by making sure that their issues are addressed by Level 2 support(in issues that needed Level 2 support).</w:t>
+      </w:r>
+    </w:p>
+    <w:p>
+      <w:pPr>
+        <w:spacing w:line="240" w:lineRule="auto"/>
+        <w:ind w:left="0" w:firstLine="0"/>
+        <w:contextualSpacing w:val="0"/>
+        <w:rPr>
+          <w:rFonts w:ascii="Calibri" w:cs="Calibri" w:eastAsia="Calibri" w:hAnsi="Calibri"/>
+          <w:sz w:val="22"/>
+          <w:szCs w:val="22"/>
+        </w:rPr>
+      </w:pPr>
+      <w:r>
+        <w:rPr>
+          <w:rtl w:val="0"/>
+        </w:rPr>
+      </w:r>
+    </w:p>
+    <w:p>
+      <w:pPr>
+        <w:spacing w:line="240" w:lineRule="auto"/>
+        <w:ind w:left="0" w:firstLine="0"/>
+        <w:contextualSpacing w:val="0"/>
+        <w:rPr>
+          <w:rFonts w:ascii="Calibri" w:cs="Calibri" w:eastAsia="Calibri" w:hAnsi="Calibri"/>
+          <w:b w:val="1"/>
+          <w:color w:val="424242"/>
+          <w:sz w:val="28"/>
+          <w:szCs w:val="28"/>
+        </w:rPr>
+      </w:pPr>
+      <w:r>
+        <w:rPr>
+          <w:rFonts w:ascii="Calibri" w:cs="Calibri" w:eastAsia="Calibri" w:hAnsi="Calibri"/>
+          <w:b w:val="1"/>
+          <w:color w:val="424242"/>
+          <w:sz w:val="28"/>
+          <w:szCs w:val="28"/>
+          <w:rtl w:val="0"/>
+        </w:rPr>
+        <w:t xml:space="preserve">EDUCATION</w:t>
+      </w:r>
+    </w:p>
+    <w:p>
+      <w:pPr>
+        <w:spacing w:line="240" w:lineRule="auto"/>
+        <w:ind w:left="0" w:firstLine="0"/>
+        <w:contextualSpacing w:val="0"/>
+        <w:rPr>
+          <w:rFonts w:ascii="Calibri" w:cs="Calibri" w:eastAsia="Calibri" w:hAnsi="Calibri"/>
+          <w:b w:val="1"/>
+          <w:i w:val="1"/>
+          <w:color w:val="e91d63"/>
+          <w:sz w:val="22"/>
+          <w:szCs w:val="22"/>
         </w:rPr>
       </w:pPr>
       <w:r>
@@ -709,7 +1302,7 @@
           <w:szCs w:val="24"/>
           <w:rtl w:val="0"/>
         </w:rPr>
-        <w:t xml:space="preserve">UNISYS, Bangalore, India</w:t>
+        <w:t xml:space="preserve">Visvesvaraya Technological University - Bangalore</w:t>
       </w:r>
       <w:r>
         <w:rPr>
@@ -717,169 +1310,25 @@
           <w:b w:val="1"/>
           <w:i w:val="1"/>
           <w:color w:val="e91d63"/>
-          <w:sz w:val="24"/>
-          <w:szCs w:val="24"/>
-          <w:rtl w:val="0"/>
-        </w:rPr>
-        <w:t xml:space="preserve"> — Customer Support Engineer</w:t>
-      </w:r>
-    </w:p>
-    <w:p>
-      <w:pPr>
-        <w:spacing w:line="240" w:lineRule="auto"/>
-        <w:contextualSpacing w:val="0"/>
-        <w:rPr>
-          <w:rFonts w:ascii="Calibri" w:cs="Calibri" w:eastAsia="Calibri" w:hAnsi="Calibri"/>
-          <w:sz w:val="22"/>
-          <w:szCs w:val="22"/>
-        </w:rPr>
-      </w:pPr>
-      <w:r>
-        <w:rPr>
-          <w:rFonts w:ascii="Calibri" w:cs="Calibri" w:eastAsia="Calibri" w:hAnsi="Calibri"/>
-          <w:sz w:val="22"/>
-          <w:szCs w:val="22"/>
-          <w:rtl w:val="0"/>
-        </w:rPr>
-        <w:t xml:space="preserve">Sept 2011 - Feb 2012</w:t>
-      </w:r>
-    </w:p>
-    <w:p>
-      <w:pPr>
-        <w:numPr>
-          <w:ilvl w:val="0"/>
-          <w:numId w:val="1"/>
-        </w:numPr>
-        <w:spacing w:line="240" w:lineRule="auto"/>
-        <w:ind w:left="720" w:hanging="360"/>
-        <w:contextualSpacing w:val="1"/>
-        <w:rPr>
-          <w:rFonts w:ascii="Calibri" w:cs="Calibri" w:eastAsia="Calibri" w:hAnsi="Calibri"/>
-          <w:sz w:val="22"/>
-          <w:szCs w:val="22"/>
-        </w:rPr>
-      </w:pPr>
-      <w:r>
-        <w:rPr>
-          <w:rFonts w:ascii="Calibri" w:cs="Calibri" w:eastAsia="Calibri" w:hAnsi="Calibri"/>
-          <w:sz w:val="22"/>
-          <w:szCs w:val="22"/>
-          <w:rtl w:val="0"/>
-        </w:rPr>
-        <w:t xml:space="preserve">Troubleshooting system and network related issues for our clients.</w:t>
-      </w:r>
-    </w:p>
-    <w:p>
-      <w:pPr>
-        <w:numPr>
-          <w:ilvl w:val="0"/>
-          <w:numId w:val="1"/>
-        </w:numPr>
-        <w:spacing w:line="240" w:lineRule="auto"/>
-        <w:ind w:left="720" w:hanging="360"/>
-        <w:contextualSpacing w:val="1"/>
-        <w:rPr>
-          <w:rFonts w:ascii="Calibri" w:cs="Calibri" w:eastAsia="Calibri" w:hAnsi="Calibri"/>
-          <w:sz w:val="22"/>
-          <w:szCs w:val="22"/>
-        </w:rPr>
-      </w:pPr>
-      <w:r>
-        <w:rPr>
-          <w:rFonts w:ascii="Calibri" w:cs="Calibri" w:eastAsia="Calibri" w:hAnsi="Calibri"/>
-          <w:sz w:val="22"/>
-          <w:szCs w:val="22"/>
-          <w:rtl w:val="0"/>
-        </w:rPr>
-        <w:t xml:space="preserve">Working on a ticketing tool system in order to log the call and clearly make records of the customer issues and the service provided to them.</w:t>
-      </w:r>
-    </w:p>
-    <w:p>
-      <w:pPr>
-        <w:numPr>
-          <w:ilvl w:val="0"/>
-          <w:numId w:val="1"/>
-        </w:numPr>
-        <w:spacing w:line="240" w:lineRule="auto"/>
-        <w:ind w:left="720" w:hanging="360"/>
-        <w:contextualSpacing w:val="1"/>
-        <w:rPr>
-          <w:rFonts w:ascii="Calibri" w:cs="Calibri" w:eastAsia="Calibri" w:hAnsi="Calibri"/>
-          <w:sz w:val="22"/>
-          <w:szCs w:val="22"/>
-        </w:rPr>
-      </w:pPr>
-      <w:r>
-        <w:rPr>
-          <w:rFonts w:ascii="Calibri" w:cs="Calibri" w:eastAsia="Calibri" w:hAnsi="Calibri"/>
-          <w:sz w:val="22"/>
-          <w:szCs w:val="22"/>
-          <w:rtl w:val="0"/>
-        </w:rPr>
-        <w:t xml:space="preserve">Providing excellent help and support by making sure that their issues are addressed by Level 2 support(in issues that needed Level 2 support).</w:t>
-      </w:r>
-    </w:p>
-    <w:p>
-      <w:pPr>
-        <w:spacing w:line="240" w:lineRule="auto"/>
-        <w:ind w:left="0" w:firstLine="0"/>
-        <w:contextualSpacing w:val="0"/>
-        <w:rPr>
-          <w:rFonts w:ascii="Calibri" w:cs="Calibri" w:eastAsia="Calibri" w:hAnsi="Calibri"/>
-          <w:b w:val="1"/>
-          <w:color w:val="424242"/>
-          <w:sz w:val="28"/>
-          <w:szCs w:val="28"/>
-        </w:rPr>
-      </w:pPr>
-      <w:r>
-        <w:rPr>
-          <w:rFonts w:ascii="Calibri" w:cs="Calibri" w:eastAsia="Calibri" w:hAnsi="Calibri"/>
-          <w:b w:val="1"/>
-          <w:color w:val="424242"/>
-          <w:sz w:val="28"/>
-          <w:szCs w:val="28"/>
-          <w:rtl w:val="0"/>
-        </w:rPr>
-        <w:t xml:space="preserve">EDUCATION</w:t>
-      </w:r>
-    </w:p>
-    <w:p>
-      <w:pPr>
-        <w:spacing w:line="240" w:lineRule="auto"/>
-        <w:ind w:left="0" w:firstLine="0"/>
-        <w:contextualSpacing w:val="0"/>
-        <w:rPr>
-          <w:rFonts w:ascii="Calibri" w:cs="Calibri" w:eastAsia="Calibri" w:hAnsi="Calibri"/>
-          <w:b w:val="1"/>
-          <w:i w:val="1"/>
-          <w:color w:val="e91d63"/>
-          <w:sz w:val="22"/>
-          <w:szCs w:val="22"/>
-        </w:rPr>
-      </w:pPr>
-      <w:r>
-        <w:rPr>
-          <w:rFonts w:ascii="Calibri" w:cs="Calibri" w:eastAsia="Calibri" w:hAnsi="Calibri"/>
-          <w:b w:val="1"/>
-          <w:color w:val="e91d63"/>
-          <w:sz w:val="24"/>
-          <w:szCs w:val="24"/>
-          <w:rtl w:val="0"/>
-        </w:rPr>
-        <w:t xml:space="preserve">Visvesvaraya Technological University</w:t>
-      </w:r>
-      <w:r>
-        <w:rPr>
-          <w:rFonts w:ascii="Calibri" w:cs="Calibri" w:eastAsia="Calibri" w:hAnsi="Calibri"/>
-          <w:b w:val="1"/>
-          <w:i w:val="1"/>
-          <w:color w:val="e91d63"/>
-          <w:sz w:val="22"/>
-          <w:szCs w:val="22"/>
-          <w:rtl w:val="0"/>
-        </w:rPr>
-        <w:t xml:space="preserve"> </w:t>
+          <w:sz w:val="22"/>
+          <w:szCs w:val="22"/>
+          <w:rtl w:val="0"/>
+        </w:rPr>
+        <w:t xml:space="preserve">                                  </w:t>
+      </w:r>
+      <w:r>
+        <w:rPr>
+          <w:rFonts w:ascii="Calibri" w:cs="Calibri" w:eastAsia="Calibri" w:hAnsi="Calibri"/>
+          <w:sz w:val="22"/>
+          <w:szCs w:val="22"/>
+          <w:rtl w:val="0"/>
+        </w:rPr>
+        <w:t xml:space="preserve">Sept 2007 - June 2011</w:t>
+      </w:r>
+      <w:r>
+        <w:rPr>
+          <w:rtl w:val="0"/>
+        </w:rPr>
       </w:r>
     </w:p>
     <w:p>
@@ -899,13 +1348,22 @@
         <w:contextualSpacing w:val="0"/>
         <w:rPr>
           <w:rFonts w:ascii="Calibri" w:cs="Calibri" w:eastAsia="Calibri" w:hAnsi="Calibri"/>
+          <w:sz w:val="22"/>
+          <w:szCs w:val="22"/>
+        </w:rPr>
+      </w:pPr>
+      <w:bookmarkStart w:colFirst="0" w:colLast="0" w:name="_h6kdfscnrvta" w:id="4"/>
+      <w:bookmarkEnd w:id="4"/>
+      <w:r>
+        <w:rPr>
+          <w:rFonts w:ascii="Calibri" w:cs="Calibri" w:eastAsia="Calibri" w:hAnsi="Calibri"/>
           <w:b w:val="0"/>
           <w:i w:val="1"/>
           <w:color w:val="2e4440"/>
-        </w:rPr>
-      </w:pPr>
-      <w:bookmarkStart w:colFirst="0" w:colLast="0" w:name="_h6kdfscnrvta" w:id="4"/>
-      <w:bookmarkEnd w:id="4"/>
+          <w:rtl w:val="0"/>
+        </w:rPr>
+        <w:t xml:space="preserve">Bachelor o</w:t>
+      </w:r>
       <w:r>
         <w:rPr>
           <w:rFonts w:ascii="Calibri" w:cs="Calibri" w:eastAsia="Calibri" w:hAnsi="Calibri"/>
@@ -914,94 +1372,12 @@
           <w:color w:val="2e4440"/>
           <w:rtl w:val="0"/>
         </w:rPr>
-        <w:t xml:space="preserve">Bachelor o</w:t>
-      </w:r>
-      <w:r>
-        <w:rPr>
-          <w:rFonts w:ascii="Calibri" w:cs="Calibri" w:eastAsia="Calibri" w:hAnsi="Calibri"/>
-          <w:b w:val="0"/>
-          <w:i w:val="1"/>
-          <w:color w:val="2e4440"/>
-          <w:rtl w:val="0"/>
-        </w:rPr>
         <w:t xml:space="preserve">f Engineering (B.E.) - Information Science</w:t>
       </w:r>
-    </w:p>
-    <w:p>
-      <w:pPr>
-        <w:pBdr>
-          <w:top w:space="0" w:sz="0" w:val="nil"/>
-          <w:left w:space="0" w:sz="0" w:val="nil"/>
-          <w:bottom w:space="0" w:sz="0" w:val="nil"/>
-          <w:right w:space="0" w:sz="0" w:val="nil"/>
-          <w:between w:space="0" w:sz="0" w:val="nil"/>
-        </w:pBdr>
-        <w:shd w:fill="auto" w:val="clear"/>
-        <w:spacing w:before="120" w:line="240" w:lineRule="auto"/>
-        <w:ind w:left="-15" w:firstLine="0"/>
-        <w:contextualSpacing w:val="0"/>
-        <w:rPr>
-          <w:rFonts w:ascii="Calibri" w:cs="Calibri" w:eastAsia="Calibri" w:hAnsi="Calibri"/>
-          <w:sz w:val="22"/>
-          <w:szCs w:val="22"/>
-        </w:rPr>
-      </w:pPr>
-      <w:r>
-        <w:rPr>
-          <w:rFonts w:ascii="Calibri" w:cs="Calibri" w:eastAsia="Calibri" w:hAnsi="Calibri"/>
-          <w:color w:val="666666"/>
-          <w:sz w:val="22"/>
-          <w:szCs w:val="22"/>
-          <w:rtl w:val="0"/>
-        </w:rPr>
-        <w:t xml:space="preserve">20</w:t>
-      </w:r>
-      <w:r>
-        <w:rPr>
-          <w:rFonts w:ascii="Calibri" w:cs="Calibri" w:eastAsia="Calibri" w:hAnsi="Calibri"/>
-          <w:sz w:val="22"/>
-          <w:szCs w:val="22"/>
-          <w:rtl w:val="0"/>
-        </w:rPr>
-        <w:t xml:space="preserve">07</w:t>
-      </w:r>
-      <w:r>
-        <w:rPr>
-          <w:rFonts w:ascii="Calibri" w:cs="Calibri" w:eastAsia="Calibri" w:hAnsi="Calibri"/>
-          <w:color w:val="666666"/>
-          <w:sz w:val="22"/>
-          <w:szCs w:val="22"/>
-          <w:rtl w:val="0"/>
-        </w:rPr>
-        <w:t xml:space="preserve"> - 20</w:t>
-      </w:r>
-      <w:r>
-        <w:rPr>
-          <w:rFonts w:ascii="Calibri" w:cs="Calibri" w:eastAsia="Calibri" w:hAnsi="Calibri"/>
-          <w:sz w:val="22"/>
-          <w:szCs w:val="22"/>
-          <w:rtl w:val="0"/>
-        </w:rPr>
-        <w:t xml:space="preserve">11</w:t>
-      </w:r>
-      <w:r>
-        <w:rPr>
-          <w:rFonts w:ascii="Calibri" w:cs="Calibri" w:eastAsia="Calibri" w:hAnsi="Calibri"/>
-          <w:color w:val="666666"/>
-          <w:sz w:val="22"/>
-          <w:szCs w:val="22"/>
-          <w:rtl w:val="0"/>
-        </w:rPr>
-        <w:t xml:space="preserve">, </w:t>
-      </w:r>
-      <w:r>
-        <w:rPr>
-          <w:rFonts w:ascii="Calibri" w:cs="Calibri" w:eastAsia="Calibri" w:hAnsi="Calibri"/>
-          <w:sz w:val="22"/>
-          <w:szCs w:val="22"/>
-          <w:rtl w:val="0"/>
-        </w:rPr>
-        <w:t xml:space="preserve">Bangalore, India</w:t>
+      <w:r>
+        <w:rPr>
+          <w:rtl w:val="0"/>
+        </w:rPr>
       </w:r>
     </w:p>
     <w:p>
@@ -1012,48 +1388,34 @@
         <w:contextualSpacing w:val="0"/>
         <w:rPr>
           <w:rFonts w:ascii="Calibri" w:cs="Calibri" w:eastAsia="Calibri" w:hAnsi="Calibri"/>
-          <w:b w:val="0"/>
-          <w:i w:val="1"/>
-          <w:color w:val="2e4440"/>
+          <w:sz w:val="22"/>
+          <w:szCs w:val="22"/>
+        </w:rPr>
+      </w:pPr>
+      <w:bookmarkStart w:colFirst="0" w:colLast="0" w:name="_we3ttvrf46v" w:id="5"/>
+      <w:bookmarkEnd w:id="5"/>
+      <w:r>
+        <w:rPr>
+          <w:rFonts w:ascii="Calibri" w:cs="Calibri" w:eastAsia="Calibri" w:hAnsi="Calibri"/>
           <w:sz w:val="24"/>
           <w:szCs w:val="24"/>
-        </w:rPr>
-      </w:pPr>
-      <w:bookmarkStart w:colFirst="0" w:colLast="0" w:name="_we3ttvrf46v" w:id="5"/>
-      <w:bookmarkEnd w:id="5"/>
-      <w:r>
-        <w:rPr>
-          <w:rFonts w:ascii="Calibri" w:cs="Calibri" w:eastAsia="Calibri" w:hAnsi="Calibri"/>
-          <w:sz w:val="24"/>
-          <w:szCs w:val="24"/>
-          <w:rtl w:val="0"/>
-        </w:rPr>
-        <w:t xml:space="preserve">Thinkful, New York - Frontend Web Development</w:t>
-      </w:r>
-      <w:r>
-        <w:rPr>
-          <w:rtl w:val="0"/>
-        </w:rPr>
-      </w:r>
-    </w:p>
-    <w:p>
-      <w:pPr>
-        <w:spacing w:line="240" w:lineRule="auto"/>
-        <w:contextualSpacing w:val="0"/>
-        <w:rPr>
-          <w:rFonts w:ascii="Calibri" w:cs="Calibri" w:eastAsia="Calibri" w:hAnsi="Calibri"/>
-          <w:sz w:val="22"/>
-          <w:szCs w:val="22"/>
-        </w:rPr>
-      </w:pPr>
-      <w:r>
-        <w:rPr>
-          <w:rFonts w:ascii="Calibri" w:cs="Calibri" w:eastAsia="Calibri" w:hAnsi="Calibri"/>
-          <w:sz w:val="22"/>
-          <w:szCs w:val="22"/>
-          <w:rtl w:val="0"/>
-        </w:rPr>
-        <w:t xml:space="preserve">August 2015 - March 2016</w:t>
+          <w:rtl w:val="0"/>
+        </w:rPr>
+        <w:t xml:space="preserve">Thinkful, New York - Frontend Web Development                                  </w:t>
+      </w:r>
+      <w:r>
+        <w:rPr>
+          <w:rFonts w:ascii="Calibri" w:cs="Calibri" w:eastAsia="Calibri" w:hAnsi="Calibri"/>
+          <w:b w:val="0"/>
+          <w:color w:val="666666"/>
+          <w:rtl w:val="0"/>
+        </w:rPr>
+        <w:t xml:space="preserve">Aug 2015 - Mar 2016</w:t>
+      </w:r>
+      <w:r>
+        <w:rPr>
+          <w:rtl w:val="0"/>
+        </w:rPr>
       </w:r>
     </w:p>
     <w:p>
@@ -1078,7 +1440,7 @@
           <w:szCs w:val="22"/>
           <w:rtl w:val="0"/>
         </w:rPr>
-        <w:t xml:space="preserve">Intermediate frontend development course which includes a mentor-based learning platform and helps you build skills in HTML5, CSS3, JavaScript, jQuery, AngularJS.</w:t>
+        <w:t xml:space="preserve">Intermediate frontend development course that provides a mentor-based learning platform and helps build skills in HTML5, CSS3, JavaScript, jQuery, AngularJS(Angular1).</w:t>
       </w:r>
     </w:p>
     <w:p>
@@ -1089,68 +1451,34 @@
         <w:contextualSpacing w:val="0"/>
         <w:rPr>
           <w:rFonts w:ascii="Calibri" w:cs="Calibri" w:eastAsia="Calibri" w:hAnsi="Calibri"/>
+          <w:sz w:val="22"/>
+          <w:szCs w:val="22"/>
+        </w:rPr>
+      </w:pPr>
+      <w:bookmarkStart w:colFirst="0" w:colLast="0" w:name="_z88ki2995yh7" w:id="6"/>
+      <w:bookmarkEnd w:id="6"/>
+      <w:r>
+        <w:rPr>
+          <w:rFonts w:ascii="Calibri" w:cs="Calibri" w:eastAsia="Calibri" w:hAnsi="Calibri"/>
           <w:sz w:val="24"/>
           <w:szCs w:val="24"/>
-        </w:rPr>
-      </w:pPr>
-      <w:bookmarkStart w:colFirst="0" w:colLast="0" w:name="_599ceqgtnlg2" w:id="6"/>
-      <w:bookmarkEnd w:id="6"/>
-      <w:r>
-        <w:rPr>
-          <w:rtl w:val="0"/>
-        </w:rPr>
-      </w:r>
-    </w:p>
-    <w:p>
-      <w:pPr>
-        <w:pStyle w:val="Heading2"/>
-        <w:keepNext w:val="0"/>
-        <w:keepLines w:val="0"/>
-        <w:contextualSpacing w:val="0"/>
+          <w:rtl w:val="0"/>
+        </w:rPr>
+        <w:t xml:space="preserve">Coding Dojo, San Jose - Full Stack Web Development                               </w:t>
+      </w:r>
+      <w:r>
         <w:rPr>
           <w:rFonts w:ascii="Calibri" w:cs="Calibri" w:eastAsia="Calibri" w:hAnsi="Calibri"/>
           <w:b w:val="0"/>
-          <w:i w:val="1"/>
-          <w:color w:val="2e4440"/>
-          <w:sz w:val="24"/>
-          <w:szCs w:val="24"/>
-        </w:rPr>
-      </w:pPr>
-      <w:bookmarkStart w:colFirst="0" w:colLast="0" w:name="_z88ki2995yh7" w:id="7"/>
-      <w:bookmarkEnd w:id="7"/>
-      <w:r>
-        <w:rPr>
-          <w:rFonts w:ascii="Calibri" w:cs="Calibri" w:eastAsia="Calibri" w:hAnsi="Calibri"/>
-          <w:sz w:val="24"/>
-          <w:szCs w:val="24"/>
-          <w:rtl w:val="0"/>
-        </w:rPr>
-        <w:t xml:space="preserve">Coding Dojo, San Jose - Full Stack Web Development</w:t>
-      </w:r>
-      <w:r>
-        <w:rPr>
-          <w:rtl w:val="0"/>
-        </w:rPr>
-      </w:r>
-    </w:p>
-    <w:p>
-      <w:pPr>
-        <w:spacing w:line="240" w:lineRule="auto"/>
-        <w:contextualSpacing w:val="0"/>
-        <w:rPr>
-          <w:rFonts w:ascii="Calibri" w:cs="Calibri" w:eastAsia="Calibri" w:hAnsi="Calibri"/>
-          <w:sz w:val="22"/>
-          <w:szCs w:val="22"/>
-        </w:rPr>
-      </w:pPr>
-      <w:r>
-        <w:rPr>
-          <w:rFonts w:ascii="Calibri" w:cs="Calibri" w:eastAsia="Calibri" w:hAnsi="Calibri"/>
-          <w:sz w:val="22"/>
-          <w:szCs w:val="22"/>
-          <w:rtl w:val="0"/>
-        </w:rPr>
-        <w:t xml:space="preserve">July 2017 - October 2017</w:t>
+          <w:color w:val="666666"/>
+          <w:rtl w:val="0"/>
+        </w:rPr>
+        <w:t xml:space="preserve">Jul 2017 - Oct 2017</w:t>
+      </w:r>
+      <w:r>
+        <w:rPr>
+          <w:rtl w:val="0"/>
+        </w:rPr>
       </w:r>
     </w:p>
     <w:p>
@@ -1175,7 +1503,26 @@
           <w:szCs w:val="22"/>
           <w:rtl w:val="0"/>
         </w:rPr>
-        <w:t xml:space="preserve">This is an immersive Full-Stack Web Development program comprising of three full-stacks - Python, MEAN (MongoDb , Express , Angularjs and Node JS) and iOS. It offers a very fast-paced curriculum that had to be completed in 14 weeks with 70-90 hours of hard work put in per week.</w:t>
+        <w:t xml:space="preserve">This is an immersive Full-Stack Web Development program comprising of three full-stacks - Python, MEAN (</w:t>
+      </w:r>
+      <w:r>
+        <w:rPr>
+          <w:rFonts w:ascii="Calibri" w:cs="Calibri" w:eastAsia="Calibri" w:hAnsi="Calibri"/>
+          <w:sz w:val="22"/>
+          <w:szCs w:val="22"/>
+          <w:highlight w:val="white"/>
+          <w:rtl w:val="0"/>
+        </w:rPr>
+        <w:t xml:space="preserve">MongoDB, Express, Angularjs, and Node JS</w:t>
+      </w:r>
+      <w:r>
+        <w:rPr>
+          <w:rFonts w:ascii="Calibri" w:cs="Calibri" w:eastAsia="Calibri" w:hAnsi="Calibri"/>
+          <w:sz w:val="22"/>
+          <w:szCs w:val="22"/>
+          <w:rtl w:val="0"/>
+        </w:rPr>
+        <w:t xml:space="preserve">) and iOS. It offers a very fast-paced curriculum that had to be completed in 14 weeks with 70-90 hours of hard work put in per week.</w:t>
       </w:r>
     </w:p>
     <w:p>
@@ -1200,8 +1547,8 @@
           <w:szCs w:val="28"/>
         </w:rPr>
       </w:pPr>
-      <w:bookmarkStart w:colFirst="0" w:colLast="0" w:name="_yus5mkyewbeu" w:id="8"/>
-      <w:bookmarkEnd w:id="8"/>
+      <w:bookmarkStart w:colFirst="0" w:colLast="0" w:name="_ujqonplpey1g" w:id="7"/>
+      <w:bookmarkEnd w:id="7"/>
       <w:r>
         <w:rPr>
           <w:rFonts w:ascii="Calibri" w:cs="Calibri" w:eastAsia="Calibri" w:hAnsi="Calibri"/>
@@ -1218,9 +1565,141 @@
         <w:contextualSpacing w:val="0"/>
         <w:rPr>
           <w:rFonts w:ascii="Calibri" w:cs="Calibri" w:eastAsia="Calibri" w:hAnsi="Calibri"/>
+          <w:sz w:val="22"/>
+          <w:szCs w:val="22"/>
+        </w:rPr>
+      </w:pPr>
+      <w:r>
+        <w:rPr>
+          <w:rFonts w:ascii="Calibri" w:cs="Calibri" w:eastAsia="Calibri" w:hAnsi="Calibri"/>
           <w:color w:val="e91d63"/>
           <w:sz w:val="24"/>
           <w:szCs w:val="24"/>
+          <w:rtl w:val="0"/>
+        </w:rPr>
+        <w:t xml:space="preserve">BICYCLE MARKETPLACE                                                                                                    </w:t>
+      </w:r>
+      <w:r>
+        <w:rPr>
+          <w:rFonts w:ascii="Calibri" w:cs="Calibri" w:eastAsia="Calibri" w:hAnsi="Calibri"/>
+          <w:sz w:val="22"/>
+          <w:szCs w:val="22"/>
+          <w:rtl w:val="0"/>
+        </w:rPr>
+        <w:t xml:space="preserve">Nov 2017</w:t>
+      </w:r>
+    </w:p>
+    <w:p>
+      <w:pPr>
+        <w:numPr>
+          <w:ilvl w:val="0"/>
+          <w:numId w:val="1"/>
+        </w:numPr>
+        <w:spacing w:line="240" w:lineRule="auto"/>
+        <w:ind w:left="720" w:hanging="360"/>
+        <w:contextualSpacing w:val="1"/>
+        <w:rPr>
+          <w:rFonts w:ascii="Calibri" w:cs="Calibri" w:eastAsia="Calibri" w:hAnsi="Calibri"/>
+          <w:sz w:val="22"/>
+          <w:szCs w:val="22"/>
+        </w:rPr>
+      </w:pPr>
+      <w:r>
+        <w:rPr>
+          <w:rFonts w:ascii="Calibri" w:cs="Calibri" w:eastAsia="Calibri" w:hAnsi="Calibri"/>
+          <w:sz w:val="22"/>
+          <w:szCs w:val="22"/>
+          <w:rtl w:val="0"/>
+        </w:rPr>
+        <w:t xml:space="preserve">Bicycle Marketplace is a web app that helps people post and rent bikes.</w:t>
+      </w:r>
+    </w:p>
+    <w:p>
+      <w:pPr>
+        <w:numPr>
+          <w:ilvl w:val="0"/>
+          <w:numId w:val="1"/>
+        </w:numPr>
+        <w:spacing w:line="240" w:lineRule="auto"/>
+        <w:ind w:left="720" w:hanging="360"/>
+        <w:contextualSpacing w:val="1"/>
+        <w:rPr>
+          <w:rFonts w:ascii="Calibri" w:cs="Calibri" w:eastAsia="Calibri" w:hAnsi="Calibri"/>
+          <w:sz w:val="22"/>
+          <w:szCs w:val="22"/>
+          <w:u w:val="none"/>
+        </w:rPr>
+      </w:pPr>
+      <w:r>
+        <w:rPr>
+          <w:rFonts w:ascii="Calibri" w:cs="Calibri" w:eastAsia="Calibri" w:hAnsi="Calibri"/>
+          <w:sz w:val="22"/>
+          <w:szCs w:val="22"/>
+          <w:rtl w:val="0"/>
+        </w:rPr>
+        <w:t xml:space="preserve">Technologies used: </w:t>
+      </w:r>
+      <w:r>
+        <w:rPr>
+          <w:rFonts w:ascii="Calibri" w:cs="Calibri" w:eastAsia="Calibri" w:hAnsi="Calibri"/>
+          <w:sz w:val="22"/>
+          <w:szCs w:val="22"/>
+          <w:rtl w:val="0"/>
+        </w:rPr>
+        <w:t xml:space="preserve">HTML5, CSS3, Express.js, Node.js, Typescript, Angular 4, MongoDB.</w:t>
+      </w:r>
+    </w:p>
+    <w:p>
+      <w:pPr>
+        <w:numPr>
+          <w:ilvl w:val="0"/>
+          <w:numId w:val="1"/>
+        </w:numPr>
+        <w:spacing w:line="240" w:lineRule="auto"/>
+        <w:ind w:left="720" w:hanging="360"/>
+        <w:contextualSpacing w:val="1"/>
+        <w:rPr>
+          <w:rFonts w:ascii="Calibri" w:cs="Calibri" w:eastAsia="Calibri" w:hAnsi="Calibri"/>
+          <w:sz w:val="22"/>
+          <w:szCs w:val="22"/>
+          <w:u w:val="none"/>
+        </w:rPr>
+      </w:pPr>
+      <w:r>
+        <w:rPr>
+          <w:rFonts w:ascii="Calibri" w:cs="Calibri" w:eastAsia="Calibri" w:hAnsi="Calibri"/>
+          <w:sz w:val="22"/>
+          <w:szCs w:val="22"/>
+          <w:rtl w:val="0"/>
+        </w:rPr>
+        <w:t xml:space="preserve">Github - </w:t>
+      </w:r>
+      <w:hyperlink r:id="rId8">
+        <w:r>
+          <w:rPr>
+            <w:rFonts w:ascii="Calibri" w:cs="Calibri" w:eastAsia="Calibri" w:hAnsi="Calibri"/>
+            <w:color w:val="1155cc"/>
+            <w:sz w:val="22"/>
+            <w:szCs w:val="22"/>
+            <w:u w:val="single"/>
+            <w:rtl w:val="0"/>
+          </w:rPr>
+          <w:t xml:space="preserve">https://github.com/harshadak/bicycleMarketPlace</w:t>
+        </w:r>
+      </w:hyperlink>
+      <w:r>
+        <w:rPr>
+          <w:rtl w:val="0"/>
+        </w:rPr>
+      </w:r>
+    </w:p>
+    <w:p>
+      <w:pPr>
+        <w:contextualSpacing w:val="0"/>
+        <w:rPr>
+          <w:rFonts w:ascii="Calibri" w:cs="Calibri" w:eastAsia="Calibri" w:hAnsi="Calibri"/>
+          <w:sz w:val="22"/>
+          <w:szCs w:val="22"/>
         </w:rPr>
       </w:pPr>
       <w:r>
@@ -1231,37 +1710,119 @@
           <w:szCs w:val="24"/>
           <w:rtl w:val="0"/>
         </w:rPr>
-        <w:t xml:space="preserve">HELLO WORLD JOB SEARCH APP</w:t>
-      </w:r>
-    </w:p>
-    <w:p>
-      <w:pPr>
-        <w:contextualSpacing w:val="0"/>
-        <w:rPr>
-          <w:rFonts w:ascii="Calibri" w:cs="Calibri" w:eastAsia="Calibri" w:hAnsi="Calibri"/>
-          <w:sz w:val="22"/>
-          <w:szCs w:val="22"/>
-        </w:rPr>
-      </w:pPr>
-      <w:r>
-        <w:rPr>
-          <w:rFonts w:ascii="Calibri" w:cs="Calibri" w:eastAsia="Calibri" w:hAnsi="Calibri"/>
-          <w:sz w:val="22"/>
-          <w:szCs w:val="22"/>
-          <w:rtl w:val="0"/>
-        </w:rPr>
-        <w:t xml:space="preserve">Web app implemented in </w:t>
-      </w:r>
-      <w:r>
-        <w:rPr>
-          <w:rFonts w:ascii="Calibri" w:cs="Calibri" w:eastAsia="Calibri" w:hAnsi="Calibri"/>
-          <w:sz w:val="22"/>
-          <w:szCs w:val="22"/>
-          <w:rtl w:val="0"/>
-        </w:rPr>
-        <w:t xml:space="preserve">Python, Django, SQLite, JavaScript, jQuery, HTML5, CSS3(Github - </w:t>
-      </w:r>
-      <w:hyperlink r:id="rId7">
+        <w:t xml:space="preserve">HELLO WORLD JOB SEARCH APP                                                                                      </w:t>
+      </w:r>
+      <w:r>
+        <w:rPr>
+          <w:rFonts w:ascii="Calibri" w:cs="Calibri" w:eastAsia="Calibri" w:hAnsi="Calibri"/>
+          <w:sz w:val="22"/>
+          <w:szCs w:val="22"/>
+          <w:rtl w:val="0"/>
+        </w:rPr>
+        <w:t xml:space="preserve">Aug 2017</w:t>
+      </w:r>
+    </w:p>
+    <w:p>
+      <w:pPr>
+        <w:numPr>
+          <w:ilvl w:val="0"/>
+          <w:numId w:val="1"/>
+        </w:numPr>
+        <w:spacing w:line="240" w:lineRule="auto"/>
+        <w:ind w:left="720" w:hanging="360"/>
+        <w:rPr>
+          <w:rFonts w:ascii="Calibri" w:cs="Calibri" w:eastAsia="Calibri" w:hAnsi="Calibri"/>
+          <w:sz w:val="22"/>
+          <w:szCs w:val="22"/>
+        </w:rPr>
+      </w:pPr>
+      <w:r>
+        <w:rPr>
+          <w:rFonts w:ascii="Calibri" w:cs="Calibri" w:eastAsia="Calibri" w:hAnsi="Calibri"/>
+          <w:sz w:val="22"/>
+          <w:szCs w:val="22"/>
+          <w:rtl w:val="0"/>
+        </w:rPr>
+        <w:t xml:space="preserve">Hello World is a web application that allows users to search jobs based on details like job location, skill set, also providing more information about the location.</w:t>
+      </w:r>
+    </w:p>
+    <w:p>
+      <w:pPr>
+        <w:numPr>
+          <w:ilvl w:val="0"/>
+          <w:numId w:val="1"/>
+        </w:numPr>
+        <w:spacing w:line="240" w:lineRule="auto"/>
+        <w:ind w:left="720" w:hanging="360"/>
+        <w:contextualSpacing w:val="1"/>
+        <w:rPr>
+          <w:rFonts w:ascii="Calibri" w:cs="Calibri" w:eastAsia="Calibri" w:hAnsi="Calibri"/>
+          <w:sz w:val="22"/>
+          <w:szCs w:val="22"/>
+        </w:rPr>
+      </w:pPr>
+      <w:r>
+        <w:rPr>
+          <w:rFonts w:ascii="Calibri" w:cs="Calibri" w:eastAsia="Calibri" w:hAnsi="Calibri"/>
+          <w:sz w:val="22"/>
+          <w:szCs w:val="22"/>
+          <w:rtl w:val="0"/>
+        </w:rPr>
+        <w:t xml:space="preserve">The app makes use of Dice JobSearch API and Data USA API.</w:t>
+      </w:r>
+    </w:p>
+    <w:p>
+      <w:pPr>
+        <w:numPr>
+          <w:ilvl w:val="0"/>
+          <w:numId w:val="1"/>
+        </w:numPr>
+        <w:spacing w:line="240" w:lineRule="auto"/>
+        <w:ind w:left="720" w:hanging="360"/>
+        <w:contextualSpacing w:val="1"/>
+        <w:rPr>
+          <w:rFonts w:ascii="Calibri" w:cs="Calibri" w:eastAsia="Calibri" w:hAnsi="Calibri"/>
+          <w:sz w:val="22"/>
+          <w:szCs w:val="22"/>
+          <w:u w:val="none"/>
+        </w:rPr>
+      </w:pPr>
+      <w:r>
+        <w:rPr>
+          <w:rFonts w:ascii="Calibri" w:cs="Calibri" w:eastAsia="Calibri" w:hAnsi="Calibri"/>
+          <w:sz w:val="22"/>
+          <w:szCs w:val="22"/>
+          <w:rtl w:val="0"/>
+        </w:rPr>
+        <w:t xml:space="preserve">Technologies used: HTML5, CSS3, JavaScript, jQuery, Bootstrap, Python, Django, SQLite</w:t>
+      </w:r>
+    </w:p>
+    <w:p>
+      <w:pPr>
+        <w:numPr>
+          <w:ilvl w:val="0"/>
+          <w:numId w:val="1"/>
+        </w:numPr>
+        <w:spacing w:line="240" w:lineRule="auto"/>
+        <w:ind w:left="720" w:hanging="360"/>
+        <w:contextualSpacing w:val="1"/>
+        <w:rPr>
+          <w:rFonts w:ascii="Calibri" w:cs="Calibri" w:eastAsia="Calibri" w:hAnsi="Calibri"/>
+          <w:sz w:val="22"/>
+          <w:szCs w:val="22"/>
+          <w:u w:val="none"/>
+        </w:rPr>
+      </w:pPr>
+      <w:r>
+        <w:rPr>
+          <w:rFonts w:ascii="Calibri" w:cs="Calibri" w:eastAsia="Calibri" w:hAnsi="Calibri"/>
+          <w:sz w:val="22"/>
+          <w:szCs w:val="22"/>
+          <w:rtl w:val="0"/>
+        </w:rPr>
+        <w:t xml:space="preserve">Github - </w:t>
+      </w:r>
+      <w:hyperlink r:id="rId9">
         <w:r>
           <w:rPr>
             <w:rFonts w:ascii="Calibri" w:cs="Calibri" w:eastAsia="Calibri" w:hAnsi="Calibri"/>
@@ -1276,12 +1837,8 @@
       </w:hyperlink>
       <w:r>
         <w:rPr>
-          <w:rFonts w:ascii="Calibri" w:cs="Calibri" w:eastAsia="Calibri" w:hAnsi="Calibri"/>
-          <w:sz w:val="22"/>
-          <w:szCs w:val="22"/>
-          <w:rtl w:val="0"/>
-        </w:rPr>
-        <w:t xml:space="preserve">).</w:t>
+          <w:rtl w:val="0"/>
+        </w:rPr>
       </w:r>
     </w:p>
     <w:p>
@@ -1302,90 +1859,155 @@
           <w:szCs w:val="24"/>
           <w:rtl w:val="0"/>
         </w:rPr>
-        <w:t xml:space="preserve">SHARK BITE GAME</w:t>
-      </w:r>
-    </w:p>
-    <w:p>
-      <w:pPr>
-        <w:contextualSpacing w:val="0"/>
-        <w:rPr>
-          <w:rFonts w:ascii="Calibri" w:cs="Calibri" w:eastAsia="Calibri" w:hAnsi="Calibri"/>
-          <w:sz w:val="22"/>
-          <w:szCs w:val="22"/>
-        </w:rPr>
-      </w:pPr>
-      <w:r>
-        <w:rPr>
-          <w:rFonts w:ascii="Calibri" w:cs="Calibri" w:eastAsia="Calibri" w:hAnsi="Calibri"/>
-          <w:sz w:val="22"/>
-          <w:szCs w:val="22"/>
-          <w:rtl w:val="0"/>
-        </w:rPr>
-        <w:t xml:space="preserve">iOS app implemented using Swift, Xcode, Core Motion, SpriteKit(Github - </w:t>
-      </w:r>
-      <w:hyperlink r:id="rId8">
-        <w:r>
-          <w:rPr>
-            <w:rFonts w:ascii="Calibri" w:cs="Calibri" w:eastAsia="Calibri" w:hAnsi="Calibri"/>
-            <w:color w:val="1155cc"/>
-            <w:sz w:val="22"/>
-            <w:szCs w:val="22"/>
-            <w:u w:val="single"/>
-            <w:rtl w:val="0"/>
-          </w:rPr>
-          <w:t xml:space="preserve">https://github.com/harshadak/shark_bite_project</w:t>
-        </w:r>
-      </w:hyperlink>
-      <w:r>
-        <w:rPr>
-          <w:rFonts w:ascii="Calibri" w:cs="Calibri" w:eastAsia="Calibri" w:hAnsi="Calibri"/>
-          <w:sz w:val="22"/>
-          <w:szCs w:val="22"/>
-          <w:rtl w:val="0"/>
-        </w:rPr>
-        <w:t xml:space="preserve">).</w:t>
-      </w:r>
-    </w:p>
-    <w:p>
-      <w:pPr>
-        <w:contextualSpacing w:val="0"/>
-        <w:rPr>
-          <w:rFonts w:ascii="Calibri" w:cs="Calibri" w:eastAsia="Calibri" w:hAnsi="Calibri"/>
-          <w:color w:val="e91d63"/>
-          <w:sz w:val="24"/>
-          <w:szCs w:val="24"/>
-        </w:rPr>
-      </w:pPr>
-      <w:r>
-        <w:rPr>
-          <w:rFonts w:ascii="Calibri" w:cs="Calibri" w:eastAsia="Calibri" w:hAnsi="Calibri"/>
-          <w:color w:val="e91d63"/>
-          <w:sz w:val="24"/>
-          <w:szCs w:val="24"/>
-          <w:rtl w:val="0"/>
-        </w:rPr>
-        <w:t xml:space="preserve">FOOD TRADE APP</w:t>
-      </w:r>
-    </w:p>
-    <w:p>
-      <w:pPr>
-        <w:contextualSpacing w:val="0"/>
-        <w:rPr>
-          <w:rFonts w:ascii="Calibri" w:cs="Calibri" w:eastAsia="Calibri" w:hAnsi="Calibri"/>
-          <w:sz w:val="22"/>
-          <w:szCs w:val="22"/>
-        </w:rPr>
-      </w:pPr>
-      <w:r>
-        <w:rPr>
-          <w:rFonts w:ascii="Calibri" w:cs="Calibri" w:eastAsia="Calibri" w:hAnsi="Calibri"/>
-          <w:sz w:val="22"/>
-          <w:szCs w:val="22"/>
-          <w:rtl w:val="0"/>
-        </w:rPr>
-        <w:t xml:space="preserve">iOS app implemented using Swift, Xcode, Core Location, MapKit, Firebase Database, CocoaPods(Github - </w:t>
-      </w:r>
-      <w:hyperlink r:id="rId9">
+        <w:t xml:space="preserve">FOOD TRADE APP                                                                                                               </w:t>
+      </w:r>
+      <w:r>
+        <w:rPr>
+          <w:rFonts w:ascii="Calibri" w:cs="Calibri" w:eastAsia="Calibri" w:hAnsi="Calibri"/>
+          <w:sz w:val="22"/>
+          <w:szCs w:val="22"/>
+          <w:rtl w:val="0"/>
+        </w:rPr>
+        <w:t xml:space="preserve">Sept 2017</w:t>
+      </w:r>
+      <w:r>
+        <w:rPr>
+          <w:rtl w:val="0"/>
+        </w:rPr>
+      </w:r>
+    </w:p>
+    <w:p>
+      <w:pPr>
+        <w:numPr>
+          <w:ilvl w:val="0"/>
+          <w:numId w:val="1"/>
+        </w:numPr>
+        <w:spacing w:line="240" w:lineRule="auto"/>
+        <w:ind w:left="720" w:hanging="360"/>
+        <w:rPr>
+          <w:rFonts w:ascii="Calibri" w:cs="Calibri" w:eastAsia="Calibri" w:hAnsi="Calibri"/>
+          <w:sz w:val="22"/>
+          <w:szCs w:val="22"/>
+        </w:rPr>
+      </w:pPr>
+      <w:r>
+        <w:rPr>
+          <w:rFonts w:ascii="Calibri" w:cs="Calibri" w:eastAsia="Calibri" w:hAnsi="Calibri"/>
+          <w:sz w:val="22"/>
+          <w:szCs w:val="22"/>
+          <w:rtl w:val="0"/>
+        </w:rPr>
+        <w:t xml:space="preserve">FoodTrade is an iOS app that allows people access to home cooked food.</w:t>
+      </w:r>
+      <w:r>
+        <w:rPr>
+          <w:rtl w:val="0"/>
+        </w:rPr>
+      </w:r>
+    </w:p>
+    <w:p>
+      <w:pPr>
+        <w:numPr>
+          <w:ilvl w:val="0"/>
+          <w:numId w:val="1"/>
+        </w:numPr>
+        <w:spacing w:line="240" w:lineRule="auto"/>
+        <w:ind w:left="720" w:hanging="360"/>
+        <w:contextualSpacing w:val="1"/>
+        <w:rPr>
+          <w:rFonts w:ascii="Calibri" w:cs="Calibri" w:eastAsia="Calibri" w:hAnsi="Calibri"/>
+          <w:sz w:val="22"/>
+          <w:szCs w:val="22"/>
+        </w:rPr>
+      </w:pPr>
+      <w:r>
+        <w:rPr>
+          <w:rFonts w:ascii="Calibri" w:cs="Calibri" w:eastAsia="Calibri" w:hAnsi="Calibri"/>
+          <w:sz w:val="22"/>
+          <w:szCs w:val="22"/>
+          <w:rtl w:val="0"/>
+        </w:rPr>
+        <w:t xml:space="preserve">The users can browse through</w:t>
+      </w:r>
+      <w:r>
+        <w:rPr>
+          <w:rFonts w:ascii="Calibri" w:cs="Calibri" w:eastAsia="Calibri" w:hAnsi="Calibri"/>
+          <w:sz w:val="22"/>
+          <w:szCs w:val="22"/>
+          <w:rtl w:val="0"/>
+        </w:rPr>
+        <w:t xml:space="preserve"> the food items posted by people in their vicinity and purchase their food with a text message. The users can also post food to sell.</w:t>
+      </w:r>
+      <w:r>
+        <w:rPr>
+          <w:rtl w:val="0"/>
+        </w:rPr>
+      </w:r>
+    </w:p>
+    <w:p>
+      <w:pPr>
+        <w:numPr>
+          <w:ilvl w:val="0"/>
+          <w:numId w:val="1"/>
+        </w:numPr>
+        <w:spacing w:line="240" w:lineRule="auto"/>
+        <w:ind w:left="720" w:hanging="360"/>
+        <w:contextualSpacing w:val="1"/>
+        <w:rPr>
+          <w:rFonts w:ascii="Calibri" w:cs="Calibri" w:eastAsia="Calibri" w:hAnsi="Calibri"/>
+          <w:sz w:val="22"/>
+          <w:szCs w:val="22"/>
+        </w:rPr>
+      </w:pPr>
+      <w:r>
+        <w:rPr>
+          <w:rFonts w:ascii="Calibri" w:cs="Calibri" w:eastAsia="Calibri" w:hAnsi="Calibri"/>
+          <w:sz w:val="22"/>
+          <w:szCs w:val="22"/>
+          <w:rtl w:val="0"/>
+        </w:rPr>
+        <w:t xml:space="preserve">Technologies used: </w:t>
+      </w:r>
+      <w:r>
+        <w:rPr>
+          <w:rFonts w:ascii="Calibri" w:cs="Calibri" w:eastAsia="Calibri" w:hAnsi="Calibri"/>
+          <w:sz w:val="22"/>
+          <w:szCs w:val="22"/>
+          <w:rtl w:val="0"/>
+        </w:rPr>
+        <w:t xml:space="preserve">Swift, Xcode, Core Location, MapKit, Firebase Database, CocoaPods.</w:t>
+      </w:r>
+      <w:r>
+        <w:rPr>
+          <w:rtl w:val="0"/>
+        </w:rPr>
+      </w:r>
+    </w:p>
+    <w:p>
+      <w:pPr>
+        <w:numPr>
+          <w:ilvl w:val="0"/>
+          <w:numId w:val="1"/>
+        </w:numPr>
+        <w:spacing w:line="240" w:lineRule="auto"/>
+        <w:ind w:left="720" w:hanging="360"/>
+        <w:contextualSpacing w:val="1"/>
+        <w:rPr>
+          <w:rFonts w:ascii="Calibri" w:cs="Calibri" w:eastAsia="Calibri" w:hAnsi="Calibri"/>
+          <w:sz w:val="22"/>
+          <w:szCs w:val="22"/>
+        </w:rPr>
+      </w:pPr>
+      <w:r>
+        <w:rPr>
+          <w:rFonts w:ascii="Calibri" w:cs="Calibri" w:eastAsia="Calibri" w:hAnsi="Calibri"/>
+          <w:sz w:val="22"/>
+          <w:szCs w:val="22"/>
+          <w:rtl w:val="0"/>
+        </w:rPr>
+        <w:t xml:space="preserve">Github - </w:t>
+      </w:r>
+      <w:hyperlink r:id="rId10">
         <w:r>
           <w:rPr>
             <w:rFonts w:ascii="Calibri" w:cs="Calibri" w:eastAsia="Calibri" w:hAnsi="Calibri"/>
@@ -1400,74 +2022,8 @@
       </w:hyperlink>
       <w:r>
         <w:rPr>
-          <w:rFonts w:ascii="Calibri" w:cs="Calibri" w:eastAsia="Calibri" w:hAnsi="Calibri"/>
-          <w:sz w:val="22"/>
-          <w:szCs w:val="22"/>
-          <w:rtl w:val="0"/>
-        </w:rPr>
-        <w:t xml:space="preserve">).</w:t>
-      </w:r>
-    </w:p>
-    <w:p>
-      <w:pPr>
-        <w:contextualSpacing w:val="0"/>
-        <w:rPr>
-          <w:rFonts w:ascii="Calibri" w:cs="Calibri" w:eastAsia="Calibri" w:hAnsi="Calibri"/>
-          <w:color w:val="e91d63"/>
-          <w:sz w:val="24"/>
-          <w:szCs w:val="24"/>
-        </w:rPr>
-      </w:pPr>
-      <w:r>
-        <w:rPr>
-          <w:rFonts w:ascii="Calibri" w:cs="Calibri" w:eastAsia="Calibri" w:hAnsi="Calibri"/>
-          <w:color w:val="e91d63"/>
-          <w:sz w:val="24"/>
-          <w:szCs w:val="24"/>
-          <w:rtl w:val="0"/>
-        </w:rPr>
-        <w:t xml:space="preserve">TIPSTER</w:t>
-      </w:r>
-    </w:p>
-    <w:p>
-      <w:pPr>
-        <w:contextualSpacing w:val="0"/>
-        <w:rPr>
-          <w:rFonts w:ascii="Calibri" w:cs="Calibri" w:eastAsia="Calibri" w:hAnsi="Calibri"/>
-          <w:sz w:val="22"/>
-          <w:szCs w:val="22"/>
-        </w:rPr>
-      </w:pPr>
-      <w:r>
-        <w:rPr>
-          <w:rFonts w:ascii="Calibri" w:cs="Calibri" w:eastAsia="Calibri" w:hAnsi="Calibri"/>
-          <w:sz w:val="22"/>
-          <w:szCs w:val="22"/>
-          <w:rtl w:val="0"/>
-        </w:rPr>
-        <w:t xml:space="preserve">iOS app implemented using Swift &amp; Xcode(Github - </w:t>
-      </w:r>
-      <w:hyperlink r:id="rId10">
-        <w:r>
-          <w:rPr>
-            <w:rFonts w:ascii="Calibri" w:cs="Calibri" w:eastAsia="Calibri" w:hAnsi="Calibri"/>
-            <w:color w:val="1155cc"/>
-            <w:sz w:val="22"/>
-            <w:szCs w:val="22"/>
-            <w:u w:val="single"/>
-            <w:rtl w:val="0"/>
-          </w:rPr>
-          <w:t xml:space="preserve">https://github.com/harshadak/iOS-tipster</w:t>
-        </w:r>
-      </w:hyperlink>
-      <w:r>
-        <w:rPr>
-          <w:rFonts w:ascii="Calibri" w:cs="Calibri" w:eastAsia="Calibri" w:hAnsi="Calibri"/>
-          <w:sz w:val="22"/>
-          <w:szCs w:val="22"/>
-          <w:rtl w:val="0"/>
-        </w:rPr>
-        <w:t xml:space="preserve">).</w:t>
+          <w:rtl w:val="0"/>
+        </w:rPr>
       </w:r>
     </w:p>
     <w:p>
@@ -1485,8 +2041,8 @@
         <w:contextualSpacing w:val="0"/>
         <w:rPr>
           <w:rFonts w:ascii="Calibri" w:cs="Calibri" w:eastAsia="Calibri" w:hAnsi="Calibri"/>
-          <w:sz w:val="24"/>
-          <w:szCs w:val="24"/>
+          <w:sz w:val="22"/>
+          <w:szCs w:val="22"/>
         </w:rPr>
       </w:pPr>
       <w:r>
@@ -1497,133 +2053,126 @@
           <w:szCs w:val="24"/>
           <w:rtl w:val="0"/>
         </w:rPr>
-        <w:t xml:space="preserve">WAITSTAFF CALCULATOR</w:t>
-      </w:r>
-      <w:r>
-        <w:rPr>
-          <w:rtl w:val="0"/>
-        </w:rPr>
-      </w:r>
-    </w:p>
-    <w:p>
-      <w:pPr>
-        <w:pBdr>
-          <w:top w:space="0" w:sz="0" w:val="nil"/>
-          <w:left w:space="0" w:sz="0" w:val="nil"/>
-          <w:bottom w:space="0" w:sz="0" w:val="nil"/>
-          <w:right w:space="0" w:sz="0" w:val="nil"/>
-          <w:between w:space="0" w:sz="0" w:val="nil"/>
-        </w:pBdr>
-        <w:shd w:fill="auto" w:val="clear"/>
-        <w:spacing w:before="120" w:line="240" w:lineRule="auto"/>
-        <w:ind w:left="-15" w:firstLine="0"/>
-        <w:contextualSpacing w:val="0"/>
-        <w:rPr>
-          <w:rFonts w:ascii="Calibri" w:cs="Calibri" w:eastAsia="Calibri" w:hAnsi="Calibri"/>
-          <w:sz w:val="22"/>
-          <w:szCs w:val="22"/>
-        </w:rPr>
-      </w:pPr>
-      <w:r>
-        <w:rPr>
-          <w:rFonts w:ascii="Calibri" w:cs="Calibri" w:eastAsia="Calibri" w:hAnsi="Calibri"/>
-          <w:sz w:val="22"/>
-          <w:szCs w:val="22"/>
-          <w:rtl w:val="0"/>
-        </w:rPr>
-        <w:t xml:space="preserve">Website implemented using HTML5, CSS3, JavaScript and AngularJS(Github - </w:t>
-      </w:r>
-      <w:hyperlink r:id="rId11">
-        <w:r>
-          <w:rPr>
-            <w:rFonts w:ascii="Calibri" w:cs="Calibri" w:eastAsia="Calibri" w:hAnsi="Calibri"/>
-            <w:color w:val="1155cc"/>
-            <w:sz w:val="22"/>
-            <w:szCs w:val="22"/>
-            <w:u w:val="single"/>
-            <w:rtl w:val="0"/>
-          </w:rPr>
-          <w:t xml:space="preserve">https://github.com/harshadak/ngWaitstaffCalculator</w:t>
-        </w:r>
-      </w:hyperlink>
-      <w:r>
-        <w:rPr>
-          <w:rFonts w:ascii="Calibri" w:cs="Calibri" w:eastAsia="Calibri" w:hAnsi="Calibri"/>
-          <w:sz w:val="22"/>
-          <w:szCs w:val="22"/>
-          <w:rtl w:val="0"/>
-        </w:rPr>
-        <w:t xml:space="preserve">).</w:t>
-      </w:r>
-    </w:p>
-    <w:p>
-      <w:pPr>
-        <w:pBdr>
-          <w:top w:space="0" w:sz="0" w:val="nil"/>
-          <w:left w:space="0" w:sz="0" w:val="nil"/>
-          <w:bottom w:space="0" w:sz="0" w:val="nil"/>
-          <w:right w:space="0" w:sz="0" w:val="nil"/>
-          <w:between w:space="0" w:sz="0" w:val="nil"/>
-        </w:pBdr>
-        <w:shd w:fill="auto" w:val="clear"/>
-        <w:spacing w:before="120" w:line="240" w:lineRule="auto"/>
-        <w:ind w:left="-15" w:firstLine="0"/>
-        <w:contextualSpacing w:val="0"/>
+        <w:t xml:space="preserve">RECIPE SEARCH</w:t>
+      </w:r>
+      <w:r>
         <w:rPr>
           <w:rFonts w:ascii="Calibri" w:cs="Calibri" w:eastAsia="Calibri" w:hAnsi="Calibri"/>
           <w:sz w:val="24"/>
           <w:szCs w:val="24"/>
-        </w:rPr>
-      </w:pPr>
-      <w:r>
-        <w:rPr>
-          <w:rFonts w:ascii="Calibri" w:cs="Calibri" w:eastAsia="Calibri" w:hAnsi="Calibri"/>
-          <w:color w:val="e91d63"/>
-          <w:sz w:val="24"/>
-          <w:szCs w:val="24"/>
-          <w:rtl w:val="0"/>
-        </w:rPr>
-        <w:t xml:space="preserve">API HACK PROJECT</w:t>
-      </w:r>
-      <w:r>
-        <w:rPr>
-          <w:rFonts w:ascii="Calibri" w:cs="Calibri" w:eastAsia="Calibri" w:hAnsi="Calibri"/>
-          <w:sz w:val="24"/>
-          <w:szCs w:val="24"/>
-          <w:rtl w:val="0"/>
-        </w:rPr>
-        <w:t xml:space="preserve"> </w:t>
-      </w:r>
-    </w:p>
-    <w:p>
-      <w:pPr>
-        <w:pBdr>
-          <w:top w:space="0" w:sz="0" w:val="nil"/>
-          <w:left w:space="0" w:sz="0" w:val="nil"/>
-          <w:bottom w:space="0" w:sz="0" w:val="nil"/>
-          <w:right w:space="0" w:sz="0" w:val="nil"/>
-          <w:between w:space="0" w:sz="0" w:val="nil"/>
-        </w:pBdr>
-        <w:shd w:fill="auto" w:val="clear"/>
-        <w:spacing w:before="120" w:line="240" w:lineRule="auto"/>
-        <w:ind w:left="-15" w:firstLine="0"/>
-        <w:contextualSpacing w:val="0"/>
-        <w:rPr>
-          <w:rFonts w:ascii="Calibri" w:cs="Calibri" w:eastAsia="Calibri" w:hAnsi="Calibri"/>
-          <w:sz w:val="22"/>
-          <w:szCs w:val="22"/>
-        </w:rPr>
-      </w:pPr>
-      <w:r>
-        <w:rPr>
-          <w:rFonts w:ascii="Calibri" w:cs="Calibri" w:eastAsia="Calibri" w:hAnsi="Calibri"/>
-          <w:sz w:val="22"/>
-          <w:szCs w:val="22"/>
-          <w:rtl w:val="0"/>
-        </w:rPr>
-        <w:t xml:space="preserve">Website implemented using HTML5, CSS3, JavaScript, jQuery, Ajax and Yummly API(Github - </w:t>
-      </w:r>
-      <w:hyperlink r:id="rId12">
+          <w:rtl w:val="0"/>
+        </w:rPr>
+        <w:t xml:space="preserve">                                                                                                                    </w:t>
+      </w:r>
+      <w:r>
+        <w:rPr>
+          <w:rFonts w:ascii="Calibri" w:cs="Calibri" w:eastAsia="Calibri" w:hAnsi="Calibri"/>
+          <w:sz w:val="22"/>
+          <w:szCs w:val="22"/>
+          <w:rtl w:val="0"/>
+        </w:rPr>
+        <w:t xml:space="preserve">Oct 2015</w:t>
+      </w:r>
+    </w:p>
+    <w:p>
+      <w:pPr>
+        <w:numPr>
+          <w:ilvl w:val="0"/>
+          <w:numId w:val="1"/>
+        </w:numPr>
+        <w:spacing w:line="240" w:lineRule="auto"/>
+        <w:ind w:left="720" w:hanging="360"/>
+        <w:rPr>
+          <w:rFonts w:ascii="Calibri" w:cs="Calibri" w:eastAsia="Calibri" w:hAnsi="Calibri"/>
+          <w:sz w:val="22"/>
+          <w:szCs w:val="22"/>
+        </w:rPr>
+      </w:pPr>
+      <w:r>
+        <w:rPr>
+          <w:rFonts w:ascii="Calibri" w:cs="Calibri" w:eastAsia="Calibri" w:hAnsi="Calibri"/>
+          <w:sz w:val="22"/>
+          <w:szCs w:val="22"/>
+          <w:rtl w:val="0"/>
+        </w:rPr>
+        <w:t xml:space="preserve">Recipe Search is a web application that allows users to search recipes for the ingredients they have on hand.</w:t>
+      </w:r>
+    </w:p>
+    <w:p>
+      <w:pPr>
+        <w:numPr>
+          <w:ilvl w:val="0"/>
+          <w:numId w:val="1"/>
+        </w:numPr>
+        <w:spacing w:line="240" w:lineRule="auto"/>
+        <w:ind w:left="720" w:hanging="360"/>
+        <w:contextualSpacing w:val="1"/>
+        <w:rPr>
+          <w:rFonts w:ascii="Calibri" w:cs="Calibri" w:eastAsia="Calibri" w:hAnsi="Calibri"/>
+          <w:sz w:val="22"/>
+          <w:szCs w:val="22"/>
+        </w:rPr>
+      </w:pPr>
+      <w:r>
+        <w:rPr>
+          <w:rFonts w:ascii="Calibri" w:cs="Calibri" w:eastAsia="Calibri" w:hAnsi="Calibri"/>
+          <w:sz w:val="22"/>
+          <w:szCs w:val="22"/>
+          <w:rtl w:val="0"/>
+        </w:rPr>
+        <w:t xml:space="preserve">The app makes use of Yummly’s Recipe API.</w:t>
+      </w:r>
+    </w:p>
+    <w:p>
+      <w:pPr>
+        <w:numPr>
+          <w:ilvl w:val="0"/>
+          <w:numId w:val="1"/>
+        </w:numPr>
+        <w:spacing w:line="240" w:lineRule="auto"/>
+        <w:ind w:left="720" w:hanging="360"/>
+        <w:contextualSpacing w:val="1"/>
+        <w:rPr>
+          <w:rFonts w:ascii="Calibri" w:cs="Calibri" w:eastAsia="Calibri" w:hAnsi="Calibri"/>
+          <w:sz w:val="22"/>
+          <w:szCs w:val="22"/>
+        </w:rPr>
+      </w:pPr>
+      <w:r>
+        <w:rPr>
+          <w:rFonts w:ascii="Calibri" w:cs="Calibri" w:eastAsia="Calibri" w:hAnsi="Calibri"/>
+          <w:sz w:val="22"/>
+          <w:szCs w:val="22"/>
+          <w:rtl w:val="0"/>
+        </w:rPr>
+        <w:t xml:space="preserve">Technologies used: HTML5, CSS3, JavaScript, jQuery, Ajax</w:t>
+      </w:r>
+    </w:p>
+    <w:p>
+      <w:pPr>
+        <w:numPr>
+          <w:ilvl w:val="0"/>
+          <w:numId w:val="1"/>
+        </w:numPr>
+        <w:spacing w:line="240" w:lineRule="auto"/>
+        <w:ind w:left="720" w:hanging="360"/>
+        <w:contextualSpacing w:val="1"/>
+        <w:rPr>
+          <w:rFonts w:ascii="Calibri" w:cs="Calibri" w:eastAsia="Calibri" w:hAnsi="Calibri"/>
+          <w:sz w:val="22"/>
+          <w:szCs w:val="22"/>
+        </w:rPr>
+      </w:pPr>
+      <w:r>
+        <w:rPr>
+          <w:rFonts w:ascii="Calibri" w:cs="Calibri" w:eastAsia="Calibri" w:hAnsi="Calibri"/>
+          <w:sz w:val="22"/>
+          <w:szCs w:val="22"/>
+          <w:rtl w:val="0"/>
+        </w:rPr>
+        <w:t xml:space="preserve">Github - </w:t>
+      </w:r>
+      <w:hyperlink r:id="rId11">
         <w:r>
           <w:rPr>
             <w:rFonts w:ascii="Calibri" w:cs="Calibri" w:eastAsia="Calibri" w:hAnsi="Calibri"/>
@@ -1638,21 +2187,8 @@
       </w:hyperlink>
       <w:r>
         <w:rPr>
-          <w:rFonts w:ascii="Calibri" w:cs="Calibri" w:eastAsia="Calibri" w:hAnsi="Calibri"/>
-          <w:sz w:val="22"/>
-          <w:szCs w:val="22"/>
-          <w:rtl w:val="0"/>
-        </w:rPr>
-        <w:t xml:space="preserve">)</w:t>
-      </w:r>
-      <w:r>
-        <w:rPr>
-          <w:rFonts w:ascii="Calibri" w:cs="Calibri" w:eastAsia="Calibri" w:hAnsi="Calibri"/>
-          <w:sz w:val="22"/>
-          <w:szCs w:val="22"/>
-          <w:rtl w:val="0"/>
-        </w:rPr>
-        <w:t xml:space="preserve">.</w:t>
+          <w:rtl w:val="0"/>
+        </w:rPr>
       </w:r>
     </w:p>
     <w:p>
@@ -1670,20 +2206,14 @@
         <w:contextualSpacing w:val="0"/>
         <w:rPr>
           <w:rFonts w:ascii="Calibri" w:cs="Calibri" w:eastAsia="Calibri" w:hAnsi="Calibri"/>
-          <w:color w:val="e91d63"/>
-          <w:sz w:val="24"/>
-          <w:szCs w:val="24"/>
-        </w:rPr>
-      </w:pPr>
-      <w:r>
-        <w:rPr>
-          <w:rFonts w:ascii="Calibri" w:cs="Calibri" w:eastAsia="Calibri" w:hAnsi="Calibri"/>
-          <w:color w:val="e91d63"/>
-          <w:sz w:val="24"/>
-          <w:szCs w:val="24"/>
-          <w:rtl w:val="0"/>
-        </w:rPr>
-        <w:t xml:space="preserve">FRIENDS QUIZ APP</w:t>
+          <w:sz w:val="22"/>
+          <w:szCs w:val="22"/>
+        </w:rPr>
+      </w:pPr>
+      <w:r>
+        <w:rPr>
+          <w:rtl w:val="0"/>
+        </w:rPr>
       </w:r>
     </w:p>
     <w:p>
@@ -1701,248 +2231,6 @@
         <w:contextualSpacing w:val="0"/>
         <w:rPr>
           <w:rFonts w:ascii="Calibri" w:cs="Calibri" w:eastAsia="Calibri" w:hAnsi="Calibri"/>
-          <w:sz w:val="22"/>
-          <w:szCs w:val="22"/>
-        </w:rPr>
-      </w:pPr>
-      <w:r>
-        <w:rPr>
-          <w:rFonts w:ascii="Calibri" w:cs="Calibri" w:eastAsia="Calibri" w:hAnsi="Calibri"/>
-          <w:sz w:val="22"/>
-          <w:szCs w:val="22"/>
-          <w:rtl w:val="0"/>
-        </w:rPr>
-        <w:t xml:space="preserve">A quiz app</w:t>
-      </w:r>
-      <w:r>
-        <w:rPr>
-          <w:rFonts w:ascii="Calibri" w:cs="Calibri" w:eastAsia="Calibri" w:hAnsi="Calibri"/>
-          <w:sz w:val="22"/>
-          <w:szCs w:val="22"/>
-          <w:rtl w:val="0"/>
-        </w:rPr>
-        <w:t xml:space="preserve"> implemented using HTML5, CSS3, JavaScript and jQuery(Github - </w:t>
-      </w:r>
-      <w:hyperlink r:id="rId13">
-        <w:r>
-          <w:rPr>
-            <w:rFonts w:ascii="Calibri" w:cs="Calibri" w:eastAsia="Calibri" w:hAnsi="Calibri"/>
-            <w:color w:val="1155cc"/>
-            <w:sz w:val="22"/>
-            <w:szCs w:val="22"/>
-            <w:u w:val="single"/>
-            <w:rtl w:val="0"/>
-          </w:rPr>
-          <w:t xml:space="preserve">https://github.com/harshadak/quiz-app</w:t>
-        </w:r>
-      </w:hyperlink>
-      <w:r>
-        <w:rPr>
-          <w:rFonts w:ascii="Calibri" w:cs="Calibri" w:eastAsia="Calibri" w:hAnsi="Calibri"/>
-          <w:sz w:val="22"/>
-          <w:szCs w:val="22"/>
-          <w:rtl w:val="0"/>
-        </w:rPr>
-        <w:t xml:space="preserve">).</w:t>
-      </w:r>
-    </w:p>
-    <w:p>
-      <w:pPr>
-        <w:pBdr>
-          <w:top w:space="0" w:sz="0" w:val="nil"/>
-          <w:left w:space="0" w:sz="0" w:val="nil"/>
-          <w:bottom w:space="0" w:sz="0" w:val="nil"/>
-          <w:right w:space="0" w:sz="0" w:val="nil"/>
-          <w:between w:space="0" w:sz="0" w:val="nil"/>
-        </w:pBdr>
-        <w:shd w:fill="auto" w:val="clear"/>
-        <w:spacing w:before="120" w:line="240" w:lineRule="auto"/>
-        <w:ind w:left="-15" w:firstLine="0"/>
-        <w:contextualSpacing w:val="0"/>
-        <w:rPr>
-          <w:rFonts w:ascii="Calibri" w:cs="Calibri" w:eastAsia="Calibri" w:hAnsi="Calibri"/>
-          <w:color w:val="e91d63"/>
-          <w:sz w:val="24"/>
-          <w:szCs w:val="24"/>
-        </w:rPr>
-      </w:pPr>
-      <w:r>
-        <w:rPr>
-          <w:rFonts w:ascii="Calibri" w:cs="Calibri" w:eastAsia="Calibri" w:hAnsi="Calibri"/>
-          <w:color w:val="e91d63"/>
-          <w:sz w:val="24"/>
-          <w:szCs w:val="24"/>
-          <w:rtl w:val="0"/>
-        </w:rPr>
-        <w:t xml:space="preserve">HOT OR COLD</w:t>
-      </w:r>
-    </w:p>
-    <w:p>
-      <w:pPr>
-        <w:pBdr>
-          <w:top w:space="0" w:sz="0" w:val="nil"/>
-          <w:left w:space="0" w:sz="0" w:val="nil"/>
-          <w:bottom w:space="0" w:sz="0" w:val="nil"/>
-          <w:right w:space="0" w:sz="0" w:val="nil"/>
-          <w:between w:space="0" w:sz="0" w:val="nil"/>
-        </w:pBdr>
-        <w:shd w:fill="auto" w:val="clear"/>
-        <w:spacing w:before="120" w:line="240" w:lineRule="auto"/>
-        <w:ind w:left="-15" w:firstLine="0"/>
-        <w:contextualSpacing w:val="0"/>
-        <w:rPr>
-          <w:rFonts w:ascii="Calibri" w:cs="Calibri" w:eastAsia="Calibri" w:hAnsi="Calibri"/>
-          <w:sz w:val="22"/>
-          <w:szCs w:val="22"/>
-        </w:rPr>
-      </w:pPr>
-      <w:r>
-        <w:rPr>
-          <w:rFonts w:ascii="Calibri" w:cs="Calibri" w:eastAsia="Calibri" w:hAnsi="Calibri"/>
-          <w:sz w:val="22"/>
-          <w:szCs w:val="22"/>
-          <w:rtl w:val="0"/>
-        </w:rPr>
-        <w:t xml:space="preserve">A simple fun game</w:t>
-      </w:r>
-      <w:r>
-        <w:rPr>
-          <w:rFonts w:ascii="Calibri" w:cs="Calibri" w:eastAsia="Calibri" w:hAnsi="Calibri"/>
-          <w:sz w:val="22"/>
-          <w:szCs w:val="22"/>
-          <w:rtl w:val="0"/>
-        </w:rPr>
-        <w:t xml:space="preserve"> implemented using HTML5, CSS3, JavaScript and jQuery(Github - </w:t>
-      </w:r>
-      <w:hyperlink r:id="rId14">
-        <w:r>
-          <w:rPr>
-            <w:rFonts w:ascii="Calibri" w:cs="Calibri" w:eastAsia="Calibri" w:hAnsi="Calibri"/>
-            <w:color w:val="1155cc"/>
-            <w:sz w:val="22"/>
-            <w:szCs w:val="22"/>
-            <w:u w:val="single"/>
-            <w:rtl w:val="0"/>
-          </w:rPr>
-          <w:t xml:space="preserve">https://github.com/harshadak/hot-or-cold</w:t>
-        </w:r>
-      </w:hyperlink>
-      <w:r>
-        <w:rPr>
-          <w:rFonts w:ascii="Calibri" w:cs="Calibri" w:eastAsia="Calibri" w:hAnsi="Calibri"/>
-          <w:sz w:val="22"/>
-          <w:szCs w:val="22"/>
-          <w:rtl w:val="0"/>
-        </w:rPr>
-        <w:t xml:space="preserve">).</w:t>
-      </w:r>
-    </w:p>
-    <w:p>
-      <w:pPr>
-        <w:pBdr>
-          <w:top w:space="0" w:sz="0" w:val="nil"/>
-          <w:left w:space="0" w:sz="0" w:val="nil"/>
-          <w:bottom w:space="0" w:sz="0" w:val="nil"/>
-          <w:right w:space="0" w:sz="0" w:val="nil"/>
-          <w:between w:space="0" w:sz="0" w:val="nil"/>
-        </w:pBdr>
-        <w:shd w:fill="auto" w:val="clear"/>
-        <w:spacing w:before="120" w:line="240" w:lineRule="auto"/>
-        <w:ind w:left="-15" w:firstLine="0"/>
-        <w:contextualSpacing w:val="0"/>
-        <w:rPr>
-          <w:rFonts w:ascii="Calibri" w:cs="Calibri" w:eastAsia="Calibri" w:hAnsi="Calibri"/>
-          <w:color w:val="e91d63"/>
-          <w:sz w:val="24"/>
-          <w:szCs w:val="24"/>
-        </w:rPr>
-      </w:pPr>
-      <w:r>
-        <w:rPr>
-          <w:rFonts w:ascii="Calibri" w:cs="Calibri" w:eastAsia="Calibri" w:hAnsi="Calibri"/>
-          <w:color w:val="e91d63"/>
-          <w:sz w:val="24"/>
-          <w:szCs w:val="24"/>
-          <w:rtl w:val="0"/>
-        </w:rPr>
-        <w:t xml:space="preserve">SHOPPING LIST APP</w:t>
-      </w:r>
-    </w:p>
-    <w:p>
-      <w:pPr>
-        <w:pBdr>
-          <w:top w:space="0" w:sz="0" w:val="nil"/>
-          <w:left w:space="0" w:sz="0" w:val="nil"/>
-          <w:bottom w:space="0" w:sz="0" w:val="nil"/>
-          <w:right w:space="0" w:sz="0" w:val="nil"/>
-          <w:between w:space="0" w:sz="0" w:val="nil"/>
-        </w:pBdr>
-        <w:shd w:fill="auto" w:val="clear"/>
-        <w:spacing w:before="120" w:line="240" w:lineRule="auto"/>
-        <w:ind w:left="-15" w:firstLine="0"/>
-        <w:contextualSpacing w:val="0"/>
-        <w:rPr>
-          <w:rFonts w:ascii="Calibri" w:cs="Calibri" w:eastAsia="Calibri" w:hAnsi="Calibri"/>
-          <w:sz w:val="22"/>
-          <w:szCs w:val="22"/>
-        </w:rPr>
-      </w:pPr>
-      <w:r>
-        <w:rPr>
-          <w:rFonts w:ascii="Calibri" w:cs="Calibri" w:eastAsia="Calibri" w:hAnsi="Calibri"/>
-          <w:sz w:val="22"/>
-          <w:szCs w:val="22"/>
-          <w:rtl w:val="0"/>
-        </w:rPr>
-        <w:t xml:space="preserve">Shopping list</w:t>
-      </w:r>
-      <w:r>
-        <w:rPr>
-          <w:rFonts w:ascii="Calibri" w:cs="Calibri" w:eastAsia="Calibri" w:hAnsi="Calibri"/>
-          <w:sz w:val="22"/>
-          <w:szCs w:val="22"/>
-          <w:rtl w:val="0"/>
-        </w:rPr>
-        <w:t xml:space="preserve"> implemented using HTML5, CSS3, JavaScript and jQuery(Github - </w:t>
-      </w:r>
-      <w:hyperlink r:id="rId15">
-        <w:r>
-          <w:rPr>
-            <w:rFonts w:ascii="Calibri" w:cs="Calibri" w:eastAsia="Calibri" w:hAnsi="Calibri"/>
-            <w:color w:val="1155cc"/>
-            <w:sz w:val="22"/>
-            <w:szCs w:val="22"/>
-            <w:u w:val="single"/>
-            <w:rtl w:val="0"/>
-          </w:rPr>
-          <w:t xml:space="preserve">https://github.com/harshadak/shopping-list</w:t>
-        </w:r>
-      </w:hyperlink>
-      <w:r>
-        <w:rPr>
-          <w:rFonts w:ascii="Calibri" w:cs="Calibri" w:eastAsia="Calibri" w:hAnsi="Calibri"/>
-          <w:sz w:val="22"/>
-          <w:szCs w:val="22"/>
-          <w:rtl w:val="0"/>
-        </w:rPr>
-        <w:t xml:space="preserve">).</w:t>
-      </w:r>
-    </w:p>
-    <w:p>
-      <w:pPr>
-        <w:pBdr>
-          <w:top w:space="0" w:sz="0" w:val="nil"/>
-          <w:left w:space="0" w:sz="0" w:val="nil"/>
-          <w:bottom w:space="0" w:sz="0" w:val="nil"/>
-          <w:right w:space="0" w:sz="0" w:val="nil"/>
-          <w:between w:space="0" w:sz="0" w:val="nil"/>
-        </w:pBdr>
-        <w:shd w:fill="auto" w:val="clear"/>
-        <w:spacing w:before="120" w:line="240" w:lineRule="auto"/>
-        <w:ind w:left="-15" w:firstLine="0"/>
-        <w:contextualSpacing w:val="0"/>
-        <w:rPr>
-          <w:rFonts w:ascii="Calibri" w:cs="Calibri" w:eastAsia="Calibri" w:hAnsi="Calibri"/>
         </w:rPr>
       </w:pPr>
       <w:r>
@@ -1962,7 +2250,7 @@
       </w:r>
     </w:p>
     <w:sectPr>
-      <w:footerReference r:id="rId16" w:type="default"/>
+      <w:footerReference r:id="rId12" w:type="default"/>
       <w:pgSz w:h="15840" w:w="12240"/>
       <w:pgMar w:bottom="720" w:top="720" w:left="1800" w:right="1800" w:header="0"/>
       <w:pgNumType w:start="1"/>
@@ -2291,4 +2579,324 @@
     </w:rPr>
   </w:style>
 </w:styles>
+</file>
+
+<file path=word/theme/theme1.xml><?xml version="1.0" encoding="utf-8"?>
+<a:theme xmlns:a="http://schemas.openxmlformats.org/drawingml/2006/main" name="Office Theme">
+  <a:themeElements>
+    <a:clrScheme name="Office">
+      <a:dk1>
+        <a:sysClr val="windowText" lastClr="000000"/>
+      </a:dk1>
+      <a:lt1>
+        <a:sysClr val="window" lastClr="FFFFFF"/>
+      </a:lt1>
+      <a:dk2>
+        <a:srgbClr val="1F497D"/>
+      </a:dk2>
+      <a:lt2>
+        <a:srgbClr val="EEECE1"/>
+      </a:lt2>
+      <a:accent1>
+        <a:srgbClr val="4F81BD"/>
+      </a:accent1>
+      <a:accent2>
+        <a:srgbClr val="C0504D"/>
+      </a:accent2>
+      <a:accent3>
+        <a:srgbClr val="9BBB59"/>
+      </a:accent3>
+      <a:accent4>
+        <a:srgbClr val="8064A2"/>
+      </a:accent4>
+      <a:accent5>
+        <a:srgbClr val="4BACC6"/>
+      </a:accent5>
+      <a:accent6>
+        <a:srgbClr val="F79646"/>
+      </a:accent6>
+      <a:hlink>
+        <a:srgbClr val="0000FF"/>
+      </a:hlink>
+      <a:folHlink>
+        <a:srgbClr val="800080"/>
+      </a:folHlink>
+    </a:clrScheme>
+    <a:fontScheme name="Office">
+      <a:majorFont>
+        <a:latin typeface="Calibri"/>
+        <a:ea typeface=""/>
+        <a:cs typeface=""/>
+        <a:font script="Jpan" typeface="ＭＳ ゴシック"/>
+        <a:font script="Hang" typeface="맑은 고딕"/>
+        <a:font script="Hans" typeface="宋体"/>
+        <a:font script="Hant" typeface="新細明體"/>
+        <a:font script="Arab" typeface="Times New Roman"/>
+        <a:font script="Hebr" typeface="Times New Roman"/>
+        <a:font script="Thai" typeface="Angsana New"/>
+        <a:font script="Ethi" typeface="Nyala"/>
+        <a:font script="Beng" typeface="Vrinda"/>
+        <a:font script="Gujr" typeface="Shruti"/>
+        <a:font script="Khmr" typeface="MoolBoran"/>
+        <a:font script="Knda" typeface="Tunga"/>
+        <a:font script="Guru" typeface="Raavi"/>
+        <a:font script="Cans" typeface="Euphemia"/>
+        <a:font script="Cher" typeface="Plantagenet Cherokee"/>
+        <a:font script="Yiii" typeface="Microsoft Yi Baiti"/>
+        <a:font script="Tibt" typeface="Microsoft Himalaya"/>
+        <a:font script="Thaa" typeface="MV Boli"/>
+        <a:font script="Deva" typeface="Mangal"/>
+        <a:font script="Telu" typeface="Gautami"/>
+        <a:font script="Taml" typeface="Latha"/>
+        <a:font script="Syrc" typeface="Estrangelo Edessa"/>
+        <a:font script="Orya" typeface="Kalinga"/>
+        <a:font script="Mlym" typeface="Kartika"/>
+        <a:font script="Laoo" typeface="DokChampa"/>
+        <a:font script="Sinh" typeface="Iskoola Pota"/>
+        <a:font script="Mong" typeface="Mongolian Baiti"/>
+        <a:font script="Viet" typeface="Times New Roman"/>
+        <a:font script="Uigh" typeface="Microsoft Uighur"/>
+        <a:font script="Geor" typeface="Sylfaen"/>
+      </a:majorFont>
+      <a:minorFont>
+        <a:latin typeface="Cambria"/>
+        <a:ea typeface=""/>
+        <a:cs typeface=""/>
+        <a:font script="Jpan" typeface="ＭＳ 明朝"/>
+        <a:font script="Hang" typeface="맑은 고딕"/>
+        <a:font script="Hans" typeface="宋体"/>
+        <a:font script="Hant" typeface="新細明體"/>
+        <a:font script="Arab" typeface="Arial"/>
+        <a:font script="Hebr" typeface="Arial"/>
+        <a:font script="Thai" typeface="Cordia New"/>
+        <a:font script="Ethi" typeface="Nyala"/>
+        <a:font script="Beng" typeface="Vrinda"/>
+        <a:font script="Gujr" typeface="Shruti"/>
+        <a:font script="Khmr" typeface="DaunPenh"/>
+        <a:font script="Knda" typeface="Tunga"/>
+        <a:font script="Guru" typeface="Raavi"/>
+        <a:font script="Cans" typeface="Euphemia"/>
+        <a:font script="Cher" typeface="Plantagenet Cherokee"/>
+        <a:font script="Yiii" typeface="Microsoft Yi Baiti"/>
+        <a:font script="Tibt" typeface="Microsoft Himalaya"/>
+        <a:font script="Thaa" typeface="MV Boli"/>
+        <a:font script="Deva" typeface="Mangal"/>
+        <a:font script="Telu" typeface="Gautami"/>
+        <a:font script="Taml" typeface="Latha"/>
+        <a:font script="Syrc" typeface="Estrangelo Edessa"/>
+        <a:font script="Orya" typeface="Kalinga"/>
+        <a:font script="Mlym" typeface="Kartika"/>
+        <a:font script="Laoo" typeface="DokChampa"/>
+        <a:font script="Sinh" typeface="Iskoola Pota"/>
+        <a:font script="Mong" typeface="Mongolian Baiti"/>
+        <a:font script="Viet" typeface="Arial"/>
+        <a:font script="Uigh" typeface="Microsoft Uighur"/>
+        <a:font script="Geor" typeface="Sylfaen"/>
+      </a:minorFont>
+    </a:fontScheme>
+    <a:fmtScheme name="Office">
+      <a:fillStyleLst>
+        <a:solidFill>
+          <a:schemeClr val="phClr"/>
+        </a:solidFill>
+        <a:gradFill rotWithShape="1">
+          <a:gsLst>
+            <a:gs pos="0">
+              <a:schemeClr val="phClr">
+                <a:tint val="50000"/>
+                <a:satMod val="300000"/>
+              </a:schemeClr>
+            </a:gs>
+            <a:gs pos="35000">
+              <a:schemeClr val="phClr">
+                <a:tint val="37000"/>
+                <a:satMod val="300000"/>
+              </a:schemeClr>
+            </a:gs>
+            <a:gs pos="100000">
+              <a:schemeClr val="phClr">
+                <a:tint val="15000"/>
+                <a:satMod val="350000"/>
+              </a:schemeClr>
+            </a:gs>
+          </a:gsLst>
+          <a:lin ang="16200000" scaled="1"/>
+        </a:gradFill>
+        <a:gradFill rotWithShape="1">
+          <a:gsLst>
+            <a:gs pos="0">
+              <a:schemeClr val="phClr">
+                <a:tint val="100000"/>
+                <a:shade val="100000"/>
+                <a:satMod val="130000"/>
+              </a:schemeClr>
+            </a:gs>
+            <a:gs pos="100000">
+              <a:schemeClr val="phClr">
+                <a:tint val="50000"/>
+                <a:shade val="100000"/>
+                <a:satMod val="350000"/>
+              </a:schemeClr>
+            </a:gs>
+          </a:gsLst>
+          <a:lin ang="16200000" scaled="0"/>
+        </a:gradFill>
+      </a:fillStyleLst>
+      <a:lnStyleLst>
+        <a:ln w="9525" cap="flat" cmpd="sng" algn="ctr">
+          <a:solidFill>
+            <a:schemeClr val="phClr">
+              <a:shade val="95000"/>
+              <a:satMod val="105000"/>
+            </a:schemeClr>
+          </a:solidFill>
+          <a:prstDash val="solid"/>
+        </a:ln>
+        <a:ln w="25400" cap="flat" cmpd="sng" algn="ctr">
+          <a:solidFill>
+            <a:schemeClr val="phClr"/>
+          </a:solidFill>
+          <a:prstDash val="solid"/>
+        </a:ln>
+        <a:ln w="38100" cap="flat" cmpd="sng" algn="ctr">
+          <a:solidFill>
+            <a:schemeClr val="phClr"/>
+          </a:solidFill>
+          <a:prstDash val="solid"/>
+        </a:ln>
+      </a:lnStyleLst>
+      <a:effectStyleLst>
+        <a:effectStyle>
+          <a:effectLst>
+            <a:outerShdw blurRad="40000" dist="20000" dir="5400000" rotWithShape="0">
+              <a:srgbClr val="000000">
+                <a:alpha val="38000"/>
+              </a:srgbClr>
+            </a:outerShdw>
+          </a:effectLst>
+        </a:effectStyle>
+        <a:effectStyle>
+          <a:effectLst>
+            <a:outerShdw blurRad="40000" dist="23000" dir="5400000" rotWithShape="0">
+              <a:srgbClr val="000000">
+                <a:alpha val="35000"/>
+              </a:srgbClr>
+            </a:outerShdw>
+          </a:effectLst>
+        </a:effectStyle>
+        <a:effectStyle>
+          <a:effectLst>
+            <a:outerShdw blurRad="40000" dist="23000" dir="5400000" rotWithShape="0">
+              <a:srgbClr val="000000">
+                <a:alpha val="35000"/>
+              </a:srgbClr>
+            </a:outerShdw>
+          </a:effectLst>
+          <a:scene3d>
+            <a:camera prst="orthographicFront">
+              <a:rot lat="0" lon="0" rev="0"/>
+            </a:camera>
+            <a:lightRig rig="threePt" dir="t">
+              <a:rot lat="0" lon="0" rev="1200000"/>
+            </a:lightRig>
+          </a:scene3d>
+          <a:sp3d>
+            <a:bevelT w="63500" h="25400"/>
+          </a:sp3d>
+        </a:effectStyle>
+      </a:effectStyleLst>
+      <a:bgFillStyleLst>
+        <a:solidFill>
+          <a:schemeClr val="phClr"/>
+        </a:solidFill>
+        <a:gradFill rotWithShape="1">
+          <a:gsLst>
+            <a:gs pos="0">
+              <a:schemeClr val="phClr">
+                <a:tint val="40000"/>
+                <a:satMod val="350000"/>
+              </a:schemeClr>
+            </a:gs>
+            <a:gs pos="40000">
+              <a:schemeClr val="phClr">
+                <a:tint val="45000"/>
+                <a:shade val="99000"/>
+                <a:satMod val="350000"/>
+              </a:schemeClr>
+            </a:gs>
+            <a:gs pos="100000">
+              <a:schemeClr val="phClr">
+                <a:shade val="20000"/>
+                <a:satMod val="255000"/>
+              </a:schemeClr>
+            </a:gs>
+          </a:gsLst>
+          <a:path path="circle">
+            <a:fillToRect l="50000" t="-80000" r="50000" b="180000"/>
+          </a:path>
+        </a:gradFill>
+        <a:gradFill rotWithShape="1">
+          <a:gsLst>
+            <a:gs pos="0">
+              <a:schemeClr val="phClr">
+                <a:tint val="80000"/>
+                <a:satMod val="300000"/>
+              </a:schemeClr>
+            </a:gs>
+            <a:gs pos="100000">
+              <a:schemeClr val="phClr">
+                <a:shade val="30000"/>
+                <a:satMod val="200000"/>
+              </a:schemeClr>
+            </a:gs>
+          </a:gsLst>
+          <a:path path="circle">
+            <a:fillToRect l="50000" t="50000" r="50000" b="50000"/>
+          </a:path>
+        </a:gradFill>
+      </a:bgFillStyleLst>
+    </a:fmtScheme>
+  </a:themeElements>
+  <a:objectDefaults>
+    <a:spDef>
+      <a:spPr/>
+      <a:bodyPr/>
+      <a:lstStyle/>
+      <a:style>
+        <a:lnRef idx="1">
+          <a:schemeClr val="accent1"/>
+        </a:lnRef>
+        <a:fillRef idx="3">
+          <a:schemeClr val="accent1"/>
+        </a:fillRef>
+        <a:effectRef idx="2">
+          <a:schemeClr val="accent1"/>
+        </a:effectRef>
+        <a:fontRef idx="minor">
+          <a:schemeClr val="lt1"/>
+        </a:fontRef>
+      </a:style>
+    </a:spDef>
+    <a:lnDef>
+      <a:spPr/>
+      <a:bodyPr/>
+      <a:lstStyle/>
+      <a:style>
+        <a:lnRef idx="2">
+          <a:schemeClr val="accent1"/>
+        </a:lnRef>
+        <a:fillRef idx="0">
+          <a:schemeClr val="accent1"/>
+        </a:fillRef>
+        <a:effectRef idx="1">
+          <a:schemeClr val="accent1"/>
+        </a:effectRef>
+        <a:fontRef idx="minor">
+          <a:schemeClr val="tx1"/>
+        </a:fontRef>
+      </a:style>
+    </a:lnDef>
+  </a:objectDefaults>
+  <a:extraClrSchemeLst/>
+</a:theme>
 </file>